--- a/Esquiços/Definição Dicionário Dados/1. Planeamento.docx
+++ b/Esquiços/Definição Dicionário Dados/1. Planeamento.docx
@@ -12139,7 +12139,21 @@
           <w:rFonts w:ascii="Calibri" w:hAnsi="Calibri" w:cs="Courier New"/>
           <w:sz w:val="24"/>
         </w:rPr>
-        <w:t xml:space="preserve"> farão referência ao seu tipo base e, além de poderem redefinir os atributos atrás referidos, poderão redefinir os seguintes: minVal, maxVal </w:t>
+        <w:t xml:space="preserve"> farão referência ao seu tipo base e, além de poderem redefinir os atributos atrás referidos, poderão redefinir os seguintes: minVal, maxVal</w:t>
+      </w:r>
+      <w:r>
+        <w:rPr>
+          <w:rFonts w:ascii="Calibri" w:hAnsi="Calibri" w:cs="Courier New"/>
+          <w:sz w:val="24"/>
+        </w:rPr>
+        <w:t>,...</w:t>
+      </w:r>
+      <w:r>
+        <w:rPr>
+          <w:rFonts w:ascii="Calibri" w:hAnsi="Calibri" w:cs="Courier New"/>
+          <w:sz w:val="24"/>
+        </w:rPr>
+        <w:t xml:space="preserve"> </w:t>
       </w:r>
       <w:r>
         <w:rPr>
@@ -12272,2707 +12286,6 @@
     </w:p>
     <w:p>
       <w:pPr>
-        <w:autoSpaceDE w:val="0"/>
-        <w:autoSpaceDN w:val="0"/>
-        <w:adjustRightInd w:val="0"/>
-        <w:spacing w:line="240" w:lineRule="auto"/>
-        <w:rPr>
-          <w:rFonts w:ascii="Arial" w:hAnsi="Arial" w:cs="Arial"/>
-          <w:color w:val="000000"/>
-          <w:sz w:val="20"/>
-          <w:szCs w:val="20"/>
-          <w:highlight w:val="white"/>
-          <w:lang w:val="en-US"/>
-        </w:rPr>
-      </w:pPr>
-      <w:r>
-        <w:rPr>
-          <w:rFonts w:ascii="Arial" w:hAnsi="Arial" w:cs="Arial"/>
-          <w:color w:val="0000FF"/>
-          <w:sz w:val="20"/>
-          <w:szCs w:val="20"/>
-          <w:highlight w:val="white"/>
-          <w:lang w:val="en-US"/>
-        </w:rPr>
-        <w:t>&lt;</w:t>
-      </w:r>
-      <w:proofErr w:type="spellStart"/>
-      <w:proofErr w:type="gramStart"/>
-      <w:r>
-        <w:rPr>
-          <w:rFonts w:ascii="Arial" w:hAnsi="Arial" w:cs="Arial"/>
-          <w:color w:val="800000"/>
-          <w:sz w:val="20"/>
-          <w:szCs w:val="20"/>
-          <w:highlight w:val="white"/>
-          <w:lang w:val="en-US"/>
-        </w:rPr>
-        <w:t>basebaseTypes</w:t>
-      </w:r>
-      <w:proofErr w:type="spellEnd"/>
-      <w:proofErr w:type="gramEnd"/>
-      <w:r>
-        <w:rPr>
-          <w:rFonts w:ascii="Arial" w:hAnsi="Arial" w:cs="Arial"/>
-          <w:color w:val="0000FF"/>
-          <w:sz w:val="20"/>
-          <w:szCs w:val="20"/>
-          <w:highlight w:val="white"/>
-          <w:lang w:val="en-US"/>
-        </w:rPr>
-        <w:t>&gt;</w:t>
-      </w:r>
-    </w:p>
-    <w:p>
-      <w:pPr>
-        <w:autoSpaceDE w:val="0"/>
-        <w:autoSpaceDN w:val="0"/>
-        <w:adjustRightInd w:val="0"/>
-        <w:spacing w:line="240" w:lineRule="auto"/>
-        <w:rPr>
-          <w:rFonts w:ascii="Arial" w:hAnsi="Arial" w:cs="Arial"/>
-          <w:color w:val="000000"/>
-          <w:sz w:val="20"/>
-          <w:szCs w:val="20"/>
-          <w:highlight w:val="white"/>
-          <w:lang w:val="en-US"/>
-        </w:rPr>
-      </w:pPr>
-      <w:r>
-        <w:rPr>
-          <w:rFonts w:ascii="Arial" w:hAnsi="Arial" w:cs="Arial"/>
-          <w:color w:val="000000"/>
-          <w:sz w:val="20"/>
-          <w:szCs w:val="20"/>
-          <w:highlight w:val="white"/>
-          <w:lang w:val="en-US"/>
-        </w:rPr>
-        <w:tab/>
-      </w:r>
-      <w:r>
-        <w:rPr>
-          <w:rFonts w:ascii="Arial" w:hAnsi="Arial" w:cs="Arial"/>
-          <w:color w:val="0000FF"/>
-          <w:sz w:val="20"/>
-          <w:szCs w:val="20"/>
-          <w:highlight w:val="white"/>
-          <w:lang w:val="en-US"/>
-        </w:rPr>
-        <w:t>&lt;</w:t>
-      </w:r>
-      <w:proofErr w:type="spellStart"/>
-      <w:r>
-        <w:rPr>
-          <w:rFonts w:ascii="Arial" w:hAnsi="Arial" w:cs="Arial"/>
-          <w:color w:val="800000"/>
-          <w:sz w:val="20"/>
-          <w:szCs w:val="20"/>
-          <w:highlight w:val="white"/>
-          <w:lang w:val="en-US"/>
-        </w:rPr>
-        <w:t>baseType</w:t>
-      </w:r>
-      <w:proofErr w:type="spellEnd"/>
-      <w:r>
-        <w:rPr>
-          <w:rFonts w:ascii="Arial" w:hAnsi="Arial" w:cs="Arial"/>
-          <w:color w:val="FF0000"/>
-          <w:sz w:val="20"/>
-          <w:szCs w:val="20"/>
-          <w:highlight w:val="white"/>
-          <w:lang w:val="en-US"/>
-        </w:rPr>
-        <w:t xml:space="preserve"> type</w:t>
-      </w:r>
-      <w:r>
-        <w:rPr>
-          <w:rFonts w:ascii="Arial" w:hAnsi="Arial" w:cs="Arial"/>
-          <w:color w:val="0000FF"/>
-          <w:sz w:val="20"/>
-          <w:szCs w:val="20"/>
-          <w:highlight w:val="white"/>
-          <w:lang w:val="en-US"/>
-        </w:rPr>
-        <w:t>="</w:t>
-      </w:r>
-      <w:proofErr w:type="spellStart"/>
-      <w:r>
-        <w:rPr>
-          <w:rFonts w:ascii="Arial" w:hAnsi="Arial" w:cs="Arial"/>
-          <w:color w:val="000000"/>
-          <w:sz w:val="20"/>
-          <w:szCs w:val="20"/>
-          <w:highlight w:val="white"/>
-          <w:lang w:val="en-US"/>
-        </w:rPr>
-        <w:t>guid</w:t>
-      </w:r>
-      <w:proofErr w:type="spellEnd"/>
-      <w:r>
-        <w:rPr>
-          <w:rFonts w:ascii="Arial" w:hAnsi="Arial" w:cs="Arial"/>
-          <w:color w:val="0000FF"/>
-          <w:sz w:val="20"/>
-          <w:szCs w:val="20"/>
-          <w:highlight w:val="white"/>
-          <w:lang w:val="en-US"/>
-        </w:rPr>
-        <w:t>"</w:t>
-      </w:r>
-      <w:r>
-        <w:rPr>
-          <w:rFonts w:ascii="Arial" w:hAnsi="Arial" w:cs="Arial"/>
-          <w:color w:val="FF0000"/>
-          <w:sz w:val="20"/>
-          <w:szCs w:val="20"/>
-          <w:highlight w:val="white"/>
-          <w:lang w:val="en-US"/>
-        </w:rPr>
-        <w:t xml:space="preserve"> </w:t>
-      </w:r>
-      <w:proofErr w:type="spellStart"/>
-      <w:r>
-        <w:rPr>
-          <w:rFonts w:ascii="Arial" w:hAnsi="Arial" w:cs="Arial"/>
-          <w:color w:val="FF0000"/>
-          <w:sz w:val="20"/>
-          <w:szCs w:val="20"/>
-          <w:highlight w:val="white"/>
-          <w:lang w:val="en-US"/>
-        </w:rPr>
-        <w:t>maxLength</w:t>
-      </w:r>
-      <w:proofErr w:type="spellEnd"/>
-      <w:r>
-        <w:rPr>
-          <w:rFonts w:ascii="Arial" w:hAnsi="Arial" w:cs="Arial"/>
-          <w:color w:val="0000FF"/>
-          <w:sz w:val="20"/>
-          <w:szCs w:val="20"/>
-          <w:highlight w:val="white"/>
-          <w:lang w:val="en-US"/>
-        </w:rPr>
-        <w:t>="</w:t>
-      </w:r>
-      <w:r>
-        <w:rPr>
-          <w:rFonts w:ascii="Arial" w:hAnsi="Arial" w:cs="Arial"/>
-          <w:color w:val="000000"/>
-          <w:sz w:val="20"/>
-          <w:szCs w:val="20"/>
-          <w:highlight w:val="white"/>
-          <w:lang w:val="en-US"/>
-        </w:rPr>
-        <w:t>16</w:t>
-      </w:r>
-      <w:r>
-        <w:rPr>
-          <w:rFonts w:ascii="Arial" w:hAnsi="Arial" w:cs="Arial"/>
-          <w:color w:val="0000FF"/>
-          <w:sz w:val="20"/>
-          <w:szCs w:val="20"/>
-          <w:highlight w:val="white"/>
-          <w:lang w:val="en-US"/>
-        </w:rPr>
-        <w:t>"</w:t>
-      </w:r>
-      <w:r>
-        <w:rPr>
-          <w:rFonts w:ascii="Arial" w:hAnsi="Arial" w:cs="Arial"/>
-          <w:color w:val="FF0000"/>
-          <w:sz w:val="20"/>
-          <w:szCs w:val="20"/>
-          <w:highlight w:val="white"/>
-          <w:lang w:val="en-US"/>
-        </w:rPr>
-        <w:t xml:space="preserve"> precision</w:t>
-      </w:r>
-      <w:r>
-        <w:rPr>
-          <w:rFonts w:ascii="Arial" w:hAnsi="Arial" w:cs="Arial"/>
-          <w:color w:val="0000FF"/>
-          <w:sz w:val="20"/>
-          <w:szCs w:val="20"/>
-          <w:highlight w:val="white"/>
-          <w:lang w:val="en-US"/>
-        </w:rPr>
-        <w:t>="</w:t>
-      </w:r>
-      <w:r>
-        <w:rPr>
-          <w:rFonts w:ascii="Arial" w:hAnsi="Arial" w:cs="Arial"/>
-          <w:color w:val="000000"/>
-          <w:sz w:val="20"/>
-          <w:szCs w:val="20"/>
-          <w:highlight w:val="white"/>
-          <w:lang w:val="en-US"/>
-        </w:rPr>
-        <w:t>0</w:t>
-      </w:r>
-      <w:r>
-        <w:rPr>
-          <w:rFonts w:ascii="Arial" w:hAnsi="Arial" w:cs="Arial"/>
-          <w:color w:val="0000FF"/>
-          <w:sz w:val="20"/>
-          <w:szCs w:val="20"/>
-          <w:highlight w:val="white"/>
-          <w:lang w:val="en-US"/>
-        </w:rPr>
-        <w:t>"</w:t>
-      </w:r>
-      <w:r>
-        <w:rPr>
-          <w:rFonts w:ascii="Arial" w:hAnsi="Arial" w:cs="Arial"/>
-          <w:color w:val="FF0000"/>
-          <w:sz w:val="20"/>
-          <w:szCs w:val="20"/>
-          <w:highlight w:val="white"/>
-          <w:lang w:val="en-US"/>
-        </w:rPr>
-        <w:t xml:space="preserve"> scale</w:t>
-      </w:r>
-      <w:r>
-        <w:rPr>
-          <w:rFonts w:ascii="Arial" w:hAnsi="Arial" w:cs="Arial"/>
-          <w:color w:val="0000FF"/>
-          <w:sz w:val="20"/>
-          <w:szCs w:val="20"/>
-          <w:highlight w:val="white"/>
-          <w:lang w:val="en-US"/>
-        </w:rPr>
-        <w:t>="</w:t>
-      </w:r>
-      <w:r>
-        <w:rPr>
-          <w:rFonts w:ascii="Arial" w:hAnsi="Arial" w:cs="Arial"/>
-          <w:color w:val="000000"/>
-          <w:sz w:val="20"/>
-          <w:szCs w:val="20"/>
-          <w:highlight w:val="white"/>
-          <w:lang w:val="en-US"/>
-        </w:rPr>
-        <w:t>0</w:t>
-      </w:r>
-      <w:r>
-        <w:rPr>
-          <w:rFonts w:ascii="Arial" w:hAnsi="Arial" w:cs="Arial"/>
-          <w:color w:val="0000FF"/>
-          <w:sz w:val="20"/>
-          <w:szCs w:val="20"/>
-          <w:highlight w:val="white"/>
-          <w:lang w:val="en-US"/>
-        </w:rPr>
-        <w:t>"/&gt;</w:t>
-      </w:r>
-    </w:p>
-    <w:p>
-      <w:pPr>
-        <w:autoSpaceDE w:val="0"/>
-        <w:autoSpaceDN w:val="0"/>
-        <w:adjustRightInd w:val="0"/>
-        <w:spacing w:line="240" w:lineRule="auto"/>
-        <w:rPr>
-          <w:rFonts w:ascii="Arial" w:hAnsi="Arial" w:cs="Arial"/>
-          <w:color w:val="000000"/>
-          <w:sz w:val="20"/>
-          <w:szCs w:val="20"/>
-          <w:highlight w:val="white"/>
-          <w:lang w:val="en-US"/>
-        </w:rPr>
-      </w:pPr>
-      <w:r>
-        <w:rPr>
-          <w:rFonts w:ascii="Arial" w:hAnsi="Arial" w:cs="Arial"/>
-          <w:color w:val="000000"/>
-          <w:sz w:val="20"/>
-          <w:szCs w:val="20"/>
-          <w:highlight w:val="white"/>
-          <w:lang w:val="en-US"/>
-        </w:rPr>
-        <w:tab/>
-      </w:r>
-      <w:r>
-        <w:rPr>
-          <w:rFonts w:ascii="Arial" w:hAnsi="Arial" w:cs="Arial"/>
-          <w:color w:val="0000FF"/>
-          <w:sz w:val="20"/>
-          <w:szCs w:val="20"/>
-          <w:highlight w:val="white"/>
-          <w:lang w:val="en-US"/>
-        </w:rPr>
-        <w:t>&lt;</w:t>
-      </w:r>
-      <w:proofErr w:type="spellStart"/>
-      <w:r>
-        <w:rPr>
-          <w:rFonts w:ascii="Arial" w:hAnsi="Arial" w:cs="Arial"/>
-          <w:color w:val="800000"/>
-          <w:sz w:val="20"/>
-          <w:szCs w:val="20"/>
-          <w:highlight w:val="white"/>
-          <w:lang w:val="en-US"/>
-        </w:rPr>
-        <w:t>baseType</w:t>
-      </w:r>
-      <w:proofErr w:type="spellEnd"/>
-      <w:r>
-        <w:rPr>
-          <w:rFonts w:ascii="Arial" w:hAnsi="Arial" w:cs="Arial"/>
-          <w:color w:val="FF0000"/>
-          <w:sz w:val="20"/>
-          <w:szCs w:val="20"/>
-          <w:highlight w:val="white"/>
-          <w:lang w:val="en-US"/>
-        </w:rPr>
-        <w:t xml:space="preserve"> type</w:t>
-      </w:r>
-      <w:r>
-        <w:rPr>
-          <w:rFonts w:ascii="Arial" w:hAnsi="Arial" w:cs="Arial"/>
-          <w:color w:val="0000FF"/>
-          <w:sz w:val="20"/>
-          <w:szCs w:val="20"/>
-          <w:highlight w:val="white"/>
-          <w:lang w:val="en-US"/>
-        </w:rPr>
-        <w:t>="</w:t>
-      </w:r>
-      <w:proofErr w:type="spellStart"/>
-      <w:r>
-        <w:rPr>
-          <w:rFonts w:ascii="Arial" w:hAnsi="Arial" w:cs="Arial"/>
-          <w:color w:val="000000"/>
-          <w:sz w:val="20"/>
-          <w:szCs w:val="20"/>
-          <w:highlight w:val="white"/>
-          <w:lang w:val="en-US"/>
-        </w:rPr>
-        <w:t>datetime</w:t>
-      </w:r>
-      <w:proofErr w:type="spellEnd"/>
-      <w:r>
-        <w:rPr>
-          <w:rFonts w:ascii="Arial" w:hAnsi="Arial" w:cs="Arial"/>
-          <w:color w:val="0000FF"/>
-          <w:sz w:val="20"/>
-          <w:szCs w:val="20"/>
-          <w:highlight w:val="white"/>
-          <w:lang w:val="en-US"/>
-        </w:rPr>
-        <w:t>"</w:t>
-      </w:r>
-      <w:r>
-        <w:rPr>
-          <w:rFonts w:ascii="Arial" w:hAnsi="Arial" w:cs="Arial"/>
-          <w:color w:val="FF0000"/>
-          <w:sz w:val="20"/>
-          <w:szCs w:val="20"/>
-          <w:highlight w:val="white"/>
-          <w:lang w:val="en-US"/>
-        </w:rPr>
-        <w:t xml:space="preserve"> </w:t>
-      </w:r>
-      <w:proofErr w:type="spellStart"/>
-      <w:r>
-        <w:rPr>
-          <w:rFonts w:ascii="Arial" w:hAnsi="Arial" w:cs="Arial"/>
-          <w:color w:val="FF0000"/>
-          <w:sz w:val="20"/>
-          <w:szCs w:val="20"/>
-          <w:highlight w:val="white"/>
-          <w:lang w:val="en-US"/>
-        </w:rPr>
-        <w:t>maxLength</w:t>
-      </w:r>
-      <w:proofErr w:type="spellEnd"/>
-      <w:r>
-        <w:rPr>
-          <w:rFonts w:ascii="Arial" w:hAnsi="Arial" w:cs="Arial"/>
-          <w:color w:val="0000FF"/>
-          <w:sz w:val="20"/>
-          <w:szCs w:val="20"/>
-          <w:highlight w:val="white"/>
-          <w:lang w:val="en-US"/>
-        </w:rPr>
-        <w:t>="</w:t>
-      </w:r>
-      <w:r>
-        <w:rPr>
-          <w:rFonts w:ascii="Arial" w:hAnsi="Arial" w:cs="Arial"/>
-          <w:color w:val="000000"/>
-          <w:sz w:val="20"/>
-          <w:szCs w:val="20"/>
-          <w:highlight w:val="white"/>
-          <w:lang w:val="en-US"/>
-        </w:rPr>
-        <w:t>8</w:t>
-      </w:r>
-      <w:r>
-        <w:rPr>
-          <w:rFonts w:ascii="Arial" w:hAnsi="Arial" w:cs="Arial"/>
-          <w:color w:val="0000FF"/>
-          <w:sz w:val="20"/>
-          <w:szCs w:val="20"/>
-          <w:highlight w:val="white"/>
-          <w:lang w:val="en-US"/>
-        </w:rPr>
-        <w:t>"</w:t>
-      </w:r>
-      <w:r>
-        <w:rPr>
-          <w:rFonts w:ascii="Arial" w:hAnsi="Arial" w:cs="Arial"/>
-          <w:color w:val="FF0000"/>
-          <w:sz w:val="20"/>
-          <w:szCs w:val="20"/>
-          <w:highlight w:val="white"/>
-          <w:lang w:val="en-US"/>
-        </w:rPr>
-        <w:t xml:space="preserve"> precision</w:t>
-      </w:r>
-      <w:r>
-        <w:rPr>
-          <w:rFonts w:ascii="Arial" w:hAnsi="Arial" w:cs="Arial"/>
-          <w:color w:val="0000FF"/>
-          <w:sz w:val="20"/>
-          <w:szCs w:val="20"/>
-          <w:highlight w:val="white"/>
-          <w:lang w:val="en-US"/>
-        </w:rPr>
-        <w:t>="</w:t>
-      </w:r>
-      <w:r>
-        <w:rPr>
-          <w:rFonts w:ascii="Arial" w:hAnsi="Arial" w:cs="Arial"/>
-          <w:color w:val="000000"/>
-          <w:sz w:val="20"/>
-          <w:szCs w:val="20"/>
-          <w:highlight w:val="white"/>
-          <w:lang w:val="en-US"/>
-        </w:rPr>
-        <w:t>23</w:t>
-      </w:r>
-      <w:r>
-        <w:rPr>
-          <w:rFonts w:ascii="Arial" w:hAnsi="Arial" w:cs="Arial"/>
-          <w:color w:val="0000FF"/>
-          <w:sz w:val="20"/>
-          <w:szCs w:val="20"/>
-          <w:highlight w:val="white"/>
-          <w:lang w:val="en-US"/>
-        </w:rPr>
-        <w:t>"</w:t>
-      </w:r>
-      <w:r>
-        <w:rPr>
-          <w:rFonts w:ascii="Arial" w:hAnsi="Arial" w:cs="Arial"/>
-          <w:color w:val="FF0000"/>
-          <w:sz w:val="20"/>
-          <w:szCs w:val="20"/>
-          <w:highlight w:val="white"/>
-          <w:lang w:val="en-US"/>
-        </w:rPr>
-        <w:t xml:space="preserve"> scale</w:t>
-      </w:r>
-      <w:r>
-        <w:rPr>
-          <w:rFonts w:ascii="Arial" w:hAnsi="Arial" w:cs="Arial"/>
-          <w:color w:val="0000FF"/>
-          <w:sz w:val="20"/>
-          <w:szCs w:val="20"/>
-          <w:highlight w:val="white"/>
-          <w:lang w:val="en-US"/>
-        </w:rPr>
-        <w:t>="</w:t>
-      </w:r>
-      <w:r>
-        <w:rPr>
-          <w:rFonts w:ascii="Arial" w:hAnsi="Arial" w:cs="Arial"/>
-          <w:color w:val="000000"/>
-          <w:sz w:val="20"/>
-          <w:szCs w:val="20"/>
-          <w:highlight w:val="white"/>
-          <w:lang w:val="en-US"/>
-        </w:rPr>
-        <w:t>3</w:t>
-      </w:r>
-      <w:r>
-        <w:rPr>
-          <w:rFonts w:ascii="Arial" w:hAnsi="Arial" w:cs="Arial"/>
-          <w:color w:val="0000FF"/>
-          <w:sz w:val="20"/>
-          <w:szCs w:val="20"/>
-          <w:highlight w:val="white"/>
-          <w:lang w:val="en-US"/>
-        </w:rPr>
-        <w:t>"/&gt;</w:t>
-      </w:r>
-    </w:p>
-    <w:p>
-      <w:pPr>
-        <w:autoSpaceDE w:val="0"/>
-        <w:autoSpaceDN w:val="0"/>
-        <w:adjustRightInd w:val="0"/>
-        <w:spacing w:line="240" w:lineRule="auto"/>
-        <w:rPr>
-          <w:rFonts w:ascii="Arial" w:hAnsi="Arial" w:cs="Arial"/>
-          <w:color w:val="000000"/>
-          <w:sz w:val="20"/>
-          <w:szCs w:val="20"/>
-          <w:highlight w:val="white"/>
-          <w:lang w:val="en-US"/>
-        </w:rPr>
-      </w:pPr>
-      <w:r>
-        <w:rPr>
-          <w:rFonts w:ascii="Arial" w:hAnsi="Arial" w:cs="Arial"/>
-          <w:color w:val="000000"/>
-          <w:sz w:val="20"/>
-          <w:szCs w:val="20"/>
-          <w:highlight w:val="white"/>
-          <w:lang w:val="en-US"/>
-        </w:rPr>
-        <w:tab/>
-      </w:r>
-      <w:r>
-        <w:rPr>
-          <w:rFonts w:ascii="Arial" w:hAnsi="Arial" w:cs="Arial"/>
-          <w:color w:val="0000FF"/>
-          <w:sz w:val="20"/>
-          <w:szCs w:val="20"/>
-          <w:highlight w:val="white"/>
-          <w:lang w:val="en-US"/>
-        </w:rPr>
-        <w:t>&lt;</w:t>
-      </w:r>
-      <w:proofErr w:type="spellStart"/>
-      <w:r>
-        <w:rPr>
-          <w:rFonts w:ascii="Arial" w:hAnsi="Arial" w:cs="Arial"/>
-          <w:color w:val="800000"/>
-          <w:sz w:val="20"/>
-          <w:szCs w:val="20"/>
-          <w:highlight w:val="white"/>
-          <w:lang w:val="en-US"/>
-        </w:rPr>
-        <w:t>baseType</w:t>
-      </w:r>
-      <w:proofErr w:type="spellEnd"/>
-      <w:r>
-        <w:rPr>
-          <w:rFonts w:ascii="Arial" w:hAnsi="Arial" w:cs="Arial"/>
-          <w:color w:val="FF0000"/>
-          <w:sz w:val="20"/>
-          <w:szCs w:val="20"/>
-          <w:highlight w:val="white"/>
-          <w:lang w:val="en-US"/>
-        </w:rPr>
-        <w:t xml:space="preserve"> type</w:t>
-      </w:r>
-      <w:r>
-        <w:rPr>
-          <w:rFonts w:ascii="Arial" w:hAnsi="Arial" w:cs="Arial"/>
-          <w:color w:val="0000FF"/>
-          <w:sz w:val="20"/>
-          <w:szCs w:val="20"/>
-          <w:highlight w:val="white"/>
-          <w:lang w:val="en-US"/>
-        </w:rPr>
-        <w:t>="</w:t>
-      </w:r>
-      <w:proofErr w:type="spellStart"/>
-      <w:r>
-        <w:rPr>
-          <w:rFonts w:ascii="Arial" w:hAnsi="Arial" w:cs="Arial"/>
-          <w:color w:val="000000"/>
-          <w:sz w:val="20"/>
-          <w:szCs w:val="20"/>
-          <w:highlight w:val="white"/>
-          <w:lang w:val="en-US"/>
-        </w:rPr>
-        <w:t>int</w:t>
-      </w:r>
-      <w:proofErr w:type="spellEnd"/>
-      <w:r>
-        <w:rPr>
-          <w:rFonts w:ascii="Arial" w:hAnsi="Arial" w:cs="Arial"/>
-          <w:color w:val="0000FF"/>
-          <w:sz w:val="20"/>
-          <w:szCs w:val="20"/>
-          <w:highlight w:val="white"/>
-          <w:lang w:val="en-US"/>
-        </w:rPr>
-        <w:t>"</w:t>
-      </w:r>
-      <w:r>
-        <w:rPr>
-          <w:rFonts w:ascii="Arial" w:hAnsi="Arial" w:cs="Arial"/>
-          <w:color w:val="FF0000"/>
-          <w:sz w:val="20"/>
-          <w:szCs w:val="20"/>
-          <w:highlight w:val="white"/>
-          <w:lang w:val="en-US"/>
-        </w:rPr>
-        <w:t xml:space="preserve"> </w:t>
-      </w:r>
-      <w:proofErr w:type="spellStart"/>
-      <w:r>
-        <w:rPr>
-          <w:rFonts w:ascii="Arial" w:hAnsi="Arial" w:cs="Arial"/>
-          <w:color w:val="FF0000"/>
-          <w:sz w:val="20"/>
-          <w:szCs w:val="20"/>
-          <w:highlight w:val="white"/>
-          <w:lang w:val="en-US"/>
-        </w:rPr>
-        <w:t>maxLength</w:t>
-      </w:r>
-      <w:proofErr w:type="spellEnd"/>
-      <w:r>
-        <w:rPr>
-          <w:rFonts w:ascii="Arial" w:hAnsi="Arial" w:cs="Arial"/>
-          <w:color w:val="0000FF"/>
-          <w:sz w:val="20"/>
-          <w:szCs w:val="20"/>
-          <w:highlight w:val="white"/>
-          <w:lang w:val="en-US"/>
-        </w:rPr>
-        <w:t>="</w:t>
-      </w:r>
-      <w:r>
-        <w:rPr>
-          <w:rFonts w:ascii="Arial" w:hAnsi="Arial" w:cs="Arial"/>
-          <w:color w:val="000000"/>
-          <w:sz w:val="20"/>
-          <w:szCs w:val="20"/>
-          <w:highlight w:val="white"/>
-          <w:lang w:val="en-US"/>
-        </w:rPr>
-        <w:t>4</w:t>
-      </w:r>
-      <w:r>
-        <w:rPr>
-          <w:rFonts w:ascii="Arial" w:hAnsi="Arial" w:cs="Arial"/>
-          <w:color w:val="0000FF"/>
-          <w:sz w:val="20"/>
-          <w:szCs w:val="20"/>
-          <w:highlight w:val="white"/>
-          <w:lang w:val="en-US"/>
-        </w:rPr>
-        <w:t>"</w:t>
-      </w:r>
-      <w:r>
-        <w:rPr>
-          <w:rFonts w:ascii="Arial" w:hAnsi="Arial" w:cs="Arial"/>
-          <w:color w:val="FF0000"/>
-          <w:sz w:val="20"/>
-          <w:szCs w:val="20"/>
-          <w:highlight w:val="white"/>
-          <w:lang w:val="en-US"/>
-        </w:rPr>
-        <w:t xml:space="preserve"> precision</w:t>
-      </w:r>
-      <w:r>
-        <w:rPr>
-          <w:rFonts w:ascii="Arial" w:hAnsi="Arial" w:cs="Arial"/>
-          <w:color w:val="0000FF"/>
-          <w:sz w:val="20"/>
-          <w:szCs w:val="20"/>
-          <w:highlight w:val="white"/>
-          <w:lang w:val="en-US"/>
-        </w:rPr>
-        <w:t>="</w:t>
-      </w:r>
-      <w:r>
-        <w:rPr>
-          <w:rFonts w:ascii="Arial" w:hAnsi="Arial" w:cs="Arial"/>
-          <w:color w:val="000000"/>
-          <w:sz w:val="20"/>
-          <w:szCs w:val="20"/>
-          <w:highlight w:val="white"/>
-          <w:lang w:val="en-US"/>
-        </w:rPr>
-        <w:t>10</w:t>
-      </w:r>
-      <w:r>
-        <w:rPr>
-          <w:rFonts w:ascii="Arial" w:hAnsi="Arial" w:cs="Arial"/>
-          <w:color w:val="0000FF"/>
-          <w:sz w:val="20"/>
-          <w:szCs w:val="20"/>
-          <w:highlight w:val="white"/>
-          <w:lang w:val="en-US"/>
-        </w:rPr>
-        <w:t>"</w:t>
-      </w:r>
-      <w:r>
-        <w:rPr>
-          <w:rFonts w:ascii="Arial" w:hAnsi="Arial" w:cs="Arial"/>
-          <w:color w:val="FF0000"/>
-          <w:sz w:val="20"/>
-          <w:szCs w:val="20"/>
-          <w:highlight w:val="white"/>
-          <w:lang w:val="en-US"/>
-        </w:rPr>
-        <w:t xml:space="preserve"> scale</w:t>
-      </w:r>
-      <w:r>
-        <w:rPr>
-          <w:rFonts w:ascii="Arial" w:hAnsi="Arial" w:cs="Arial"/>
-          <w:color w:val="0000FF"/>
-          <w:sz w:val="20"/>
-          <w:szCs w:val="20"/>
-          <w:highlight w:val="white"/>
-          <w:lang w:val="en-US"/>
-        </w:rPr>
-        <w:t>="</w:t>
-      </w:r>
-      <w:r>
-        <w:rPr>
-          <w:rFonts w:ascii="Arial" w:hAnsi="Arial" w:cs="Arial"/>
-          <w:color w:val="000000"/>
-          <w:sz w:val="20"/>
-          <w:szCs w:val="20"/>
-          <w:highlight w:val="white"/>
-          <w:lang w:val="en-US"/>
-        </w:rPr>
-        <w:t>0</w:t>
-      </w:r>
-      <w:r>
-        <w:rPr>
-          <w:rFonts w:ascii="Arial" w:hAnsi="Arial" w:cs="Arial"/>
-          <w:color w:val="0000FF"/>
-          <w:sz w:val="20"/>
-          <w:szCs w:val="20"/>
-          <w:highlight w:val="white"/>
-          <w:lang w:val="en-US"/>
-        </w:rPr>
-        <w:t>"/&gt;</w:t>
-      </w:r>
-    </w:p>
-    <w:p>
-      <w:pPr>
-        <w:autoSpaceDE w:val="0"/>
-        <w:autoSpaceDN w:val="0"/>
-        <w:adjustRightInd w:val="0"/>
-        <w:spacing w:line="240" w:lineRule="auto"/>
-        <w:rPr>
-          <w:rFonts w:ascii="Arial" w:hAnsi="Arial" w:cs="Arial"/>
-          <w:color w:val="000000"/>
-          <w:sz w:val="20"/>
-          <w:szCs w:val="20"/>
-          <w:highlight w:val="white"/>
-          <w:lang w:val="en-US"/>
-        </w:rPr>
-      </w:pPr>
-      <w:r>
-        <w:rPr>
-          <w:rFonts w:ascii="Arial" w:hAnsi="Arial" w:cs="Arial"/>
-          <w:color w:val="000000"/>
-          <w:sz w:val="20"/>
-          <w:szCs w:val="20"/>
-          <w:highlight w:val="white"/>
-          <w:lang w:val="en-US"/>
-        </w:rPr>
-        <w:tab/>
-      </w:r>
-      <w:r>
-        <w:rPr>
-          <w:rFonts w:ascii="Arial" w:hAnsi="Arial" w:cs="Arial"/>
-          <w:color w:val="0000FF"/>
-          <w:sz w:val="20"/>
-          <w:szCs w:val="20"/>
-          <w:highlight w:val="white"/>
-          <w:lang w:val="en-US"/>
-        </w:rPr>
-        <w:t>&lt;</w:t>
-      </w:r>
-      <w:proofErr w:type="spellStart"/>
-      <w:r>
-        <w:rPr>
-          <w:rFonts w:ascii="Arial" w:hAnsi="Arial" w:cs="Arial"/>
-          <w:color w:val="800000"/>
-          <w:sz w:val="20"/>
-          <w:szCs w:val="20"/>
-          <w:highlight w:val="white"/>
-          <w:lang w:val="en-US"/>
-        </w:rPr>
-        <w:t>baseType</w:t>
-      </w:r>
-      <w:proofErr w:type="spellEnd"/>
-      <w:r>
-        <w:rPr>
-          <w:rFonts w:ascii="Arial" w:hAnsi="Arial" w:cs="Arial"/>
-          <w:color w:val="FF0000"/>
-          <w:sz w:val="20"/>
-          <w:szCs w:val="20"/>
-          <w:highlight w:val="white"/>
-          <w:lang w:val="en-US"/>
-        </w:rPr>
-        <w:t xml:space="preserve"> type</w:t>
-      </w:r>
-      <w:r>
-        <w:rPr>
-          <w:rFonts w:ascii="Arial" w:hAnsi="Arial" w:cs="Arial"/>
-          <w:color w:val="0000FF"/>
-          <w:sz w:val="20"/>
-          <w:szCs w:val="20"/>
-          <w:highlight w:val="white"/>
-          <w:lang w:val="en-US"/>
-        </w:rPr>
-        <w:t>="</w:t>
-      </w:r>
-      <w:r>
-        <w:rPr>
-          <w:rFonts w:ascii="Arial" w:hAnsi="Arial" w:cs="Arial"/>
-          <w:color w:val="000000"/>
-          <w:sz w:val="20"/>
-          <w:szCs w:val="20"/>
-          <w:highlight w:val="white"/>
-          <w:lang w:val="en-US"/>
-        </w:rPr>
-        <w:t>long</w:t>
-      </w:r>
-      <w:r>
-        <w:rPr>
-          <w:rFonts w:ascii="Arial" w:hAnsi="Arial" w:cs="Arial"/>
-          <w:color w:val="0000FF"/>
-          <w:sz w:val="20"/>
-          <w:szCs w:val="20"/>
-          <w:highlight w:val="white"/>
-          <w:lang w:val="en-US"/>
-        </w:rPr>
-        <w:t>"</w:t>
-      </w:r>
-      <w:r>
-        <w:rPr>
-          <w:rFonts w:ascii="Arial" w:hAnsi="Arial" w:cs="Arial"/>
-          <w:color w:val="FF0000"/>
-          <w:sz w:val="20"/>
-          <w:szCs w:val="20"/>
-          <w:highlight w:val="white"/>
-          <w:lang w:val="en-US"/>
-        </w:rPr>
-        <w:t xml:space="preserve"> </w:t>
-      </w:r>
-      <w:proofErr w:type="spellStart"/>
-      <w:r>
-        <w:rPr>
-          <w:rFonts w:ascii="Arial" w:hAnsi="Arial" w:cs="Arial"/>
-          <w:color w:val="FF0000"/>
-          <w:sz w:val="20"/>
-          <w:szCs w:val="20"/>
-          <w:highlight w:val="white"/>
-          <w:lang w:val="en-US"/>
-        </w:rPr>
-        <w:t>maxLength</w:t>
-      </w:r>
-      <w:proofErr w:type="spellEnd"/>
-      <w:r>
-        <w:rPr>
-          <w:rFonts w:ascii="Arial" w:hAnsi="Arial" w:cs="Arial"/>
-          <w:color w:val="0000FF"/>
-          <w:sz w:val="20"/>
-          <w:szCs w:val="20"/>
-          <w:highlight w:val="white"/>
-          <w:lang w:val="en-US"/>
-        </w:rPr>
-        <w:t>="</w:t>
-      </w:r>
-      <w:r>
-        <w:rPr>
-          <w:rFonts w:ascii="Arial" w:hAnsi="Arial" w:cs="Arial"/>
-          <w:color w:val="000000"/>
-          <w:sz w:val="20"/>
-          <w:szCs w:val="20"/>
-          <w:highlight w:val="white"/>
-          <w:lang w:val="en-US"/>
-        </w:rPr>
-        <w:t>8</w:t>
-      </w:r>
-      <w:r>
-        <w:rPr>
-          <w:rFonts w:ascii="Arial" w:hAnsi="Arial" w:cs="Arial"/>
-          <w:color w:val="0000FF"/>
-          <w:sz w:val="20"/>
-          <w:szCs w:val="20"/>
-          <w:highlight w:val="white"/>
-          <w:lang w:val="en-US"/>
-        </w:rPr>
-        <w:t>"</w:t>
-      </w:r>
-      <w:r>
-        <w:rPr>
-          <w:rFonts w:ascii="Arial" w:hAnsi="Arial" w:cs="Arial"/>
-          <w:color w:val="FF0000"/>
-          <w:sz w:val="20"/>
-          <w:szCs w:val="20"/>
-          <w:highlight w:val="white"/>
-          <w:lang w:val="en-US"/>
-        </w:rPr>
-        <w:t xml:space="preserve"> precision</w:t>
-      </w:r>
-      <w:r>
-        <w:rPr>
-          <w:rFonts w:ascii="Arial" w:hAnsi="Arial" w:cs="Arial"/>
-          <w:color w:val="0000FF"/>
-          <w:sz w:val="20"/>
-          <w:szCs w:val="20"/>
-          <w:highlight w:val="white"/>
-          <w:lang w:val="en-US"/>
-        </w:rPr>
-        <w:t>="</w:t>
-      </w:r>
-      <w:r>
-        <w:rPr>
-          <w:rFonts w:ascii="Arial" w:hAnsi="Arial" w:cs="Arial"/>
-          <w:color w:val="000000"/>
-          <w:sz w:val="20"/>
-          <w:szCs w:val="20"/>
-          <w:highlight w:val="white"/>
-          <w:lang w:val="en-US"/>
-        </w:rPr>
-        <w:t>19</w:t>
-      </w:r>
-      <w:r>
-        <w:rPr>
-          <w:rFonts w:ascii="Arial" w:hAnsi="Arial" w:cs="Arial"/>
-          <w:color w:val="0000FF"/>
-          <w:sz w:val="20"/>
-          <w:szCs w:val="20"/>
-          <w:highlight w:val="white"/>
-          <w:lang w:val="en-US"/>
-        </w:rPr>
-        <w:t>"</w:t>
-      </w:r>
-      <w:r>
-        <w:rPr>
-          <w:rFonts w:ascii="Arial" w:hAnsi="Arial" w:cs="Arial"/>
-          <w:color w:val="FF0000"/>
-          <w:sz w:val="20"/>
-          <w:szCs w:val="20"/>
-          <w:highlight w:val="white"/>
-          <w:lang w:val="en-US"/>
-        </w:rPr>
-        <w:t xml:space="preserve"> scale</w:t>
-      </w:r>
-      <w:r>
-        <w:rPr>
-          <w:rFonts w:ascii="Arial" w:hAnsi="Arial" w:cs="Arial"/>
-          <w:color w:val="0000FF"/>
-          <w:sz w:val="20"/>
-          <w:szCs w:val="20"/>
-          <w:highlight w:val="white"/>
-          <w:lang w:val="en-US"/>
-        </w:rPr>
-        <w:t>="</w:t>
-      </w:r>
-      <w:r>
-        <w:rPr>
-          <w:rFonts w:ascii="Arial" w:hAnsi="Arial" w:cs="Arial"/>
-          <w:color w:val="000000"/>
-          <w:sz w:val="20"/>
-          <w:szCs w:val="20"/>
-          <w:highlight w:val="white"/>
-          <w:lang w:val="en-US"/>
-        </w:rPr>
-        <w:t>0</w:t>
-      </w:r>
-      <w:r>
-        <w:rPr>
-          <w:rFonts w:ascii="Arial" w:hAnsi="Arial" w:cs="Arial"/>
-          <w:color w:val="0000FF"/>
-          <w:sz w:val="20"/>
-          <w:szCs w:val="20"/>
-          <w:highlight w:val="white"/>
-          <w:lang w:val="en-US"/>
-        </w:rPr>
-        <w:t>"/&gt;</w:t>
-      </w:r>
-    </w:p>
-    <w:p>
-      <w:pPr>
-        <w:autoSpaceDE w:val="0"/>
-        <w:autoSpaceDN w:val="0"/>
-        <w:adjustRightInd w:val="0"/>
-        <w:spacing w:line="240" w:lineRule="auto"/>
-        <w:rPr>
-          <w:rFonts w:ascii="Arial" w:hAnsi="Arial" w:cs="Arial"/>
-          <w:color w:val="000000"/>
-          <w:sz w:val="20"/>
-          <w:szCs w:val="20"/>
-          <w:highlight w:val="white"/>
-          <w:lang w:val="en-US"/>
-        </w:rPr>
-      </w:pPr>
-      <w:r>
-        <w:rPr>
-          <w:rFonts w:ascii="Arial" w:hAnsi="Arial" w:cs="Arial"/>
-          <w:color w:val="000000"/>
-          <w:sz w:val="20"/>
-          <w:szCs w:val="20"/>
-          <w:highlight w:val="white"/>
-          <w:lang w:val="en-US"/>
-        </w:rPr>
-        <w:tab/>
-      </w:r>
-      <w:r>
-        <w:rPr>
-          <w:rFonts w:ascii="Arial" w:hAnsi="Arial" w:cs="Arial"/>
-          <w:color w:val="0000FF"/>
-          <w:sz w:val="20"/>
-          <w:szCs w:val="20"/>
-          <w:highlight w:val="white"/>
-          <w:lang w:val="en-US"/>
-        </w:rPr>
-        <w:t>&lt;</w:t>
-      </w:r>
-      <w:proofErr w:type="spellStart"/>
-      <w:r>
-        <w:rPr>
-          <w:rFonts w:ascii="Arial" w:hAnsi="Arial" w:cs="Arial"/>
-          <w:color w:val="800000"/>
-          <w:sz w:val="20"/>
-          <w:szCs w:val="20"/>
-          <w:highlight w:val="white"/>
-          <w:lang w:val="en-US"/>
-        </w:rPr>
-        <w:t>baseType</w:t>
-      </w:r>
-      <w:proofErr w:type="spellEnd"/>
-      <w:r>
-        <w:rPr>
-          <w:rFonts w:ascii="Arial" w:hAnsi="Arial" w:cs="Arial"/>
-          <w:color w:val="FF0000"/>
-          <w:sz w:val="20"/>
-          <w:szCs w:val="20"/>
-          <w:highlight w:val="white"/>
-          <w:lang w:val="en-US"/>
-        </w:rPr>
-        <w:t xml:space="preserve"> type</w:t>
-      </w:r>
-      <w:r>
-        <w:rPr>
-          <w:rFonts w:ascii="Arial" w:hAnsi="Arial" w:cs="Arial"/>
-          <w:color w:val="0000FF"/>
-          <w:sz w:val="20"/>
-          <w:szCs w:val="20"/>
-          <w:highlight w:val="white"/>
-          <w:lang w:val="en-US"/>
-        </w:rPr>
-        <w:t>="</w:t>
-      </w:r>
-      <w:r>
-        <w:rPr>
-          <w:rFonts w:ascii="Arial" w:hAnsi="Arial" w:cs="Arial"/>
-          <w:color w:val="000000"/>
-          <w:sz w:val="20"/>
-          <w:szCs w:val="20"/>
-          <w:highlight w:val="white"/>
-          <w:lang w:val="en-US"/>
-        </w:rPr>
-        <w:t>double</w:t>
-      </w:r>
-      <w:r>
-        <w:rPr>
-          <w:rFonts w:ascii="Arial" w:hAnsi="Arial" w:cs="Arial"/>
-          <w:color w:val="0000FF"/>
-          <w:sz w:val="20"/>
-          <w:szCs w:val="20"/>
-          <w:highlight w:val="white"/>
-          <w:lang w:val="en-US"/>
-        </w:rPr>
-        <w:t>"</w:t>
-      </w:r>
-      <w:r>
-        <w:rPr>
-          <w:rFonts w:ascii="Arial" w:hAnsi="Arial" w:cs="Arial"/>
-          <w:color w:val="FF0000"/>
-          <w:sz w:val="20"/>
-          <w:szCs w:val="20"/>
-          <w:highlight w:val="white"/>
-          <w:lang w:val="en-US"/>
-        </w:rPr>
-        <w:t xml:space="preserve"> </w:t>
-      </w:r>
-      <w:proofErr w:type="spellStart"/>
-      <w:r>
-        <w:rPr>
-          <w:rFonts w:ascii="Arial" w:hAnsi="Arial" w:cs="Arial"/>
-          <w:color w:val="FF0000"/>
-          <w:sz w:val="20"/>
-          <w:szCs w:val="20"/>
-          <w:highlight w:val="white"/>
-          <w:lang w:val="en-US"/>
-        </w:rPr>
-        <w:t>maxLength</w:t>
-      </w:r>
-      <w:proofErr w:type="spellEnd"/>
-      <w:r>
-        <w:rPr>
-          <w:rFonts w:ascii="Arial" w:hAnsi="Arial" w:cs="Arial"/>
-          <w:color w:val="0000FF"/>
-          <w:sz w:val="20"/>
-          <w:szCs w:val="20"/>
-          <w:highlight w:val="white"/>
-          <w:lang w:val="en-US"/>
-        </w:rPr>
-        <w:t>="</w:t>
-      </w:r>
-      <w:r>
-        <w:rPr>
-          <w:rFonts w:ascii="Arial" w:hAnsi="Arial" w:cs="Arial"/>
-          <w:color w:val="000000"/>
-          <w:sz w:val="20"/>
-          <w:szCs w:val="20"/>
-          <w:highlight w:val="white"/>
-          <w:lang w:val="en-US"/>
-        </w:rPr>
-        <w:t>4</w:t>
-      </w:r>
-      <w:r>
-        <w:rPr>
-          <w:rFonts w:ascii="Arial" w:hAnsi="Arial" w:cs="Arial"/>
-          <w:color w:val="0000FF"/>
-          <w:sz w:val="20"/>
-          <w:szCs w:val="20"/>
-          <w:highlight w:val="white"/>
-          <w:lang w:val="en-US"/>
-        </w:rPr>
-        <w:t>"</w:t>
-      </w:r>
-      <w:r>
-        <w:rPr>
-          <w:rFonts w:ascii="Arial" w:hAnsi="Arial" w:cs="Arial"/>
-          <w:color w:val="FF0000"/>
-          <w:sz w:val="20"/>
-          <w:szCs w:val="20"/>
-          <w:highlight w:val="white"/>
-          <w:lang w:val="en-US"/>
-        </w:rPr>
-        <w:t xml:space="preserve"> precision</w:t>
-      </w:r>
-      <w:r>
-        <w:rPr>
-          <w:rFonts w:ascii="Arial" w:hAnsi="Arial" w:cs="Arial"/>
-          <w:color w:val="0000FF"/>
-          <w:sz w:val="20"/>
-          <w:szCs w:val="20"/>
-          <w:highlight w:val="white"/>
-          <w:lang w:val="en-US"/>
-        </w:rPr>
-        <w:t>="</w:t>
-      </w:r>
-      <w:r>
-        <w:rPr>
-          <w:rFonts w:ascii="Arial" w:hAnsi="Arial" w:cs="Arial"/>
-          <w:color w:val="000000"/>
-          <w:sz w:val="20"/>
-          <w:szCs w:val="20"/>
-          <w:highlight w:val="white"/>
-          <w:lang w:val="en-US"/>
-        </w:rPr>
-        <w:t>24</w:t>
-      </w:r>
-      <w:r>
-        <w:rPr>
-          <w:rFonts w:ascii="Arial" w:hAnsi="Arial" w:cs="Arial"/>
-          <w:color w:val="0000FF"/>
-          <w:sz w:val="20"/>
-          <w:szCs w:val="20"/>
-          <w:highlight w:val="white"/>
-          <w:lang w:val="en-US"/>
-        </w:rPr>
-        <w:t>"</w:t>
-      </w:r>
-      <w:r>
-        <w:rPr>
-          <w:rFonts w:ascii="Arial" w:hAnsi="Arial" w:cs="Arial"/>
-          <w:color w:val="FF0000"/>
-          <w:sz w:val="20"/>
-          <w:szCs w:val="20"/>
-          <w:highlight w:val="white"/>
-          <w:lang w:val="en-US"/>
-        </w:rPr>
-        <w:t xml:space="preserve"> scale</w:t>
-      </w:r>
-      <w:r>
-        <w:rPr>
-          <w:rFonts w:ascii="Arial" w:hAnsi="Arial" w:cs="Arial"/>
-          <w:color w:val="0000FF"/>
-          <w:sz w:val="20"/>
-          <w:szCs w:val="20"/>
-          <w:highlight w:val="white"/>
-          <w:lang w:val="en-US"/>
-        </w:rPr>
-        <w:t>="</w:t>
-      </w:r>
-      <w:r>
-        <w:rPr>
-          <w:rFonts w:ascii="Arial" w:hAnsi="Arial" w:cs="Arial"/>
-          <w:color w:val="000000"/>
-          <w:sz w:val="20"/>
-          <w:szCs w:val="20"/>
-          <w:highlight w:val="white"/>
-          <w:lang w:val="en-US"/>
-        </w:rPr>
-        <w:t>0</w:t>
-      </w:r>
-      <w:r>
-        <w:rPr>
-          <w:rFonts w:ascii="Arial" w:hAnsi="Arial" w:cs="Arial"/>
-          <w:color w:val="0000FF"/>
-          <w:sz w:val="20"/>
-          <w:szCs w:val="20"/>
-          <w:highlight w:val="white"/>
-          <w:lang w:val="en-US"/>
-        </w:rPr>
-        <w:t>"/&gt;</w:t>
-      </w:r>
-    </w:p>
-    <w:p>
-      <w:pPr>
-        <w:autoSpaceDE w:val="0"/>
-        <w:autoSpaceDN w:val="0"/>
-        <w:adjustRightInd w:val="0"/>
-        <w:spacing w:line="240" w:lineRule="auto"/>
-        <w:rPr>
-          <w:rFonts w:ascii="Arial" w:hAnsi="Arial" w:cs="Arial"/>
-          <w:color w:val="000000"/>
-          <w:sz w:val="20"/>
-          <w:szCs w:val="20"/>
-          <w:highlight w:val="white"/>
-          <w:lang w:val="en-US"/>
-        </w:rPr>
-      </w:pPr>
-      <w:r>
-        <w:rPr>
-          <w:rFonts w:ascii="Arial" w:hAnsi="Arial" w:cs="Arial"/>
-          <w:color w:val="000000"/>
-          <w:sz w:val="20"/>
-          <w:szCs w:val="20"/>
-          <w:highlight w:val="white"/>
-          <w:lang w:val="en-US"/>
-        </w:rPr>
-        <w:tab/>
-      </w:r>
-      <w:r>
-        <w:rPr>
-          <w:rFonts w:ascii="Arial" w:hAnsi="Arial" w:cs="Arial"/>
-          <w:color w:val="0000FF"/>
-          <w:sz w:val="20"/>
-          <w:szCs w:val="20"/>
-          <w:highlight w:val="white"/>
-          <w:lang w:val="en-US"/>
-        </w:rPr>
-        <w:t>&lt;</w:t>
-      </w:r>
-      <w:proofErr w:type="spellStart"/>
-      <w:r>
-        <w:rPr>
-          <w:rFonts w:ascii="Arial" w:hAnsi="Arial" w:cs="Arial"/>
-          <w:color w:val="800000"/>
-          <w:sz w:val="20"/>
-          <w:szCs w:val="20"/>
-          <w:highlight w:val="white"/>
-          <w:lang w:val="en-US"/>
-        </w:rPr>
-        <w:t>baseType</w:t>
-      </w:r>
-      <w:proofErr w:type="spellEnd"/>
-      <w:r>
-        <w:rPr>
-          <w:rFonts w:ascii="Arial" w:hAnsi="Arial" w:cs="Arial"/>
-          <w:color w:val="FF0000"/>
-          <w:sz w:val="20"/>
-          <w:szCs w:val="20"/>
-          <w:highlight w:val="white"/>
-          <w:lang w:val="en-US"/>
-        </w:rPr>
-        <w:t xml:space="preserve"> type</w:t>
-      </w:r>
-      <w:r>
-        <w:rPr>
-          <w:rFonts w:ascii="Arial" w:hAnsi="Arial" w:cs="Arial"/>
-          <w:color w:val="0000FF"/>
-          <w:sz w:val="20"/>
-          <w:szCs w:val="20"/>
-          <w:highlight w:val="white"/>
-          <w:lang w:val="en-US"/>
-        </w:rPr>
-        <w:t>="</w:t>
-      </w:r>
-      <w:r>
-        <w:rPr>
-          <w:rFonts w:ascii="Arial" w:hAnsi="Arial" w:cs="Arial"/>
-          <w:color w:val="000000"/>
-          <w:sz w:val="20"/>
-          <w:szCs w:val="20"/>
-          <w:highlight w:val="white"/>
-          <w:lang w:val="en-US"/>
-        </w:rPr>
-        <w:t>float</w:t>
-      </w:r>
-      <w:r>
-        <w:rPr>
-          <w:rFonts w:ascii="Arial" w:hAnsi="Arial" w:cs="Arial"/>
-          <w:color w:val="0000FF"/>
-          <w:sz w:val="20"/>
-          <w:szCs w:val="20"/>
-          <w:highlight w:val="white"/>
-          <w:lang w:val="en-US"/>
-        </w:rPr>
-        <w:t>"</w:t>
-      </w:r>
-      <w:r>
-        <w:rPr>
-          <w:rFonts w:ascii="Arial" w:hAnsi="Arial" w:cs="Arial"/>
-          <w:color w:val="FF0000"/>
-          <w:sz w:val="20"/>
-          <w:szCs w:val="20"/>
-          <w:highlight w:val="white"/>
-          <w:lang w:val="en-US"/>
-        </w:rPr>
-        <w:t xml:space="preserve"> </w:t>
-      </w:r>
-      <w:proofErr w:type="spellStart"/>
-      <w:r>
-        <w:rPr>
-          <w:rFonts w:ascii="Arial" w:hAnsi="Arial" w:cs="Arial"/>
-          <w:color w:val="FF0000"/>
-          <w:sz w:val="20"/>
-          <w:szCs w:val="20"/>
-          <w:highlight w:val="white"/>
-          <w:lang w:val="en-US"/>
-        </w:rPr>
-        <w:t>maxLength</w:t>
-      </w:r>
-      <w:proofErr w:type="spellEnd"/>
-      <w:r>
-        <w:rPr>
-          <w:rFonts w:ascii="Arial" w:hAnsi="Arial" w:cs="Arial"/>
-          <w:color w:val="0000FF"/>
-          <w:sz w:val="20"/>
-          <w:szCs w:val="20"/>
-          <w:highlight w:val="white"/>
-          <w:lang w:val="en-US"/>
-        </w:rPr>
-        <w:t>="</w:t>
-      </w:r>
-      <w:r>
-        <w:rPr>
-          <w:rFonts w:ascii="Arial" w:hAnsi="Arial" w:cs="Arial"/>
-          <w:color w:val="000000"/>
-          <w:sz w:val="20"/>
-          <w:szCs w:val="20"/>
-          <w:highlight w:val="white"/>
-          <w:lang w:val="en-US"/>
-        </w:rPr>
-        <w:t>8</w:t>
-      </w:r>
-      <w:r>
-        <w:rPr>
-          <w:rFonts w:ascii="Arial" w:hAnsi="Arial" w:cs="Arial"/>
-          <w:color w:val="0000FF"/>
-          <w:sz w:val="20"/>
-          <w:szCs w:val="20"/>
-          <w:highlight w:val="white"/>
-          <w:lang w:val="en-US"/>
-        </w:rPr>
-        <w:t>"</w:t>
-      </w:r>
-      <w:r>
-        <w:rPr>
-          <w:rFonts w:ascii="Arial" w:hAnsi="Arial" w:cs="Arial"/>
-          <w:color w:val="FF0000"/>
-          <w:sz w:val="20"/>
-          <w:szCs w:val="20"/>
-          <w:highlight w:val="white"/>
-          <w:lang w:val="en-US"/>
-        </w:rPr>
-        <w:t xml:space="preserve"> precision</w:t>
-      </w:r>
-      <w:r>
-        <w:rPr>
-          <w:rFonts w:ascii="Arial" w:hAnsi="Arial" w:cs="Arial"/>
-          <w:color w:val="0000FF"/>
-          <w:sz w:val="20"/>
-          <w:szCs w:val="20"/>
-          <w:highlight w:val="white"/>
-          <w:lang w:val="en-US"/>
-        </w:rPr>
-        <w:t>="</w:t>
-      </w:r>
-      <w:r>
-        <w:rPr>
-          <w:rFonts w:ascii="Arial" w:hAnsi="Arial" w:cs="Arial"/>
-          <w:color w:val="000000"/>
-          <w:sz w:val="20"/>
-          <w:szCs w:val="20"/>
-          <w:highlight w:val="white"/>
-          <w:lang w:val="en-US"/>
-        </w:rPr>
-        <w:t>53</w:t>
-      </w:r>
-      <w:r>
-        <w:rPr>
-          <w:rFonts w:ascii="Arial" w:hAnsi="Arial" w:cs="Arial"/>
-          <w:color w:val="0000FF"/>
-          <w:sz w:val="20"/>
-          <w:szCs w:val="20"/>
-          <w:highlight w:val="white"/>
-          <w:lang w:val="en-US"/>
-        </w:rPr>
-        <w:t>"</w:t>
-      </w:r>
-      <w:r>
-        <w:rPr>
-          <w:rFonts w:ascii="Arial" w:hAnsi="Arial" w:cs="Arial"/>
-          <w:color w:val="FF0000"/>
-          <w:sz w:val="20"/>
-          <w:szCs w:val="20"/>
-          <w:highlight w:val="white"/>
-          <w:lang w:val="en-US"/>
-        </w:rPr>
-        <w:t xml:space="preserve"> scale</w:t>
-      </w:r>
-      <w:r>
-        <w:rPr>
-          <w:rFonts w:ascii="Arial" w:hAnsi="Arial" w:cs="Arial"/>
-          <w:color w:val="0000FF"/>
-          <w:sz w:val="20"/>
-          <w:szCs w:val="20"/>
-          <w:highlight w:val="white"/>
-          <w:lang w:val="en-US"/>
-        </w:rPr>
-        <w:t>="</w:t>
-      </w:r>
-      <w:r>
-        <w:rPr>
-          <w:rFonts w:ascii="Arial" w:hAnsi="Arial" w:cs="Arial"/>
-          <w:color w:val="000000"/>
-          <w:sz w:val="20"/>
-          <w:szCs w:val="20"/>
-          <w:highlight w:val="white"/>
-          <w:lang w:val="en-US"/>
-        </w:rPr>
-        <w:t>0</w:t>
-      </w:r>
-      <w:r>
-        <w:rPr>
-          <w:rFonts w:ascii="Arial" w:hAnsi="Arial" w:cs="Arial"/>
-          <w:color w:val="0000FF"/>
-          <w:sz w:val="20"/>
-          <w:szCs w:val="20"/>
-          <w:highlight w:val="white"/>
-          <w:lang w:val="en-US"/>
-        </w:rPr>
-        <w:t>"/&gt;</w:t>
-      </w:r>
-    </w:p>
-    <w:p>
-      <w:pPr>
-        <w:autoSpaceDE w:val="0"/>
-        <w:autoSpaceDN w:val="0"/>
-        <w:adjustRightInd w:val="0"/>
-        <w:spacing w:line="240" w:lineRule="auto"/>
-        <w:rPr>
-          <w:rFonts w:ascii="Arial" w:hAnsi="Arial" w:cs="Arial"/>
-          <w:color w:val="000000"/>
-          <w:sz w:val="20"/>
-          <w:szCs w:val="20"/>
-          <w:highlight w:val="white"/>
-          <w:lang w:val="en-US"/>
-        </w:rPr>
-      </w:pPr>
-      <w:r>
-        <w:rPr>
-          <w:rFonts w:ascii="Arial" w:hAnsi="Arial" w:cs="Arial"/>
-          <w:color w:val="000000"/>
-          <w:sz w:val="20"/>
-          <w:szCs w:val="20"/>
-          <w:highlight w:val="white"/>
-          <w:lang w:val="en-US"/>
-        </w:rPr>
-        <w:tab/>
-      </w:r>
-      <w:r>
-        <w:rPr>
-          <w:rFonts w:ascii="Arial" w:hAnsi="Arial" w:cs="Arial"/>
-          <w:color w:val="0000FF"/>
-          <w:sz w:val="20"/>
-          <w:szCs w:val="20"/>
-          <w:highlight w:val="white"/>
-          <w:lang w:val="en-US"/>
-        </w:rPr>
-        <w:t>&lt;</w:t>
-      </w:r>
-      <w:proofErr w:type="spellStart"/>
-      <w:r>
-        <w:rPr>
-          <w:rFonts w:ascii="Arial" w:hAnsi="Arial" w:cs="Arial"/>
-          <w:color w:val="800000"/>
-          <w:sz w:val="20"/>
-          <w:szCs w:val="20"/>
-          <w:highlight w:val="white"/>
-          <w:lang w:val="en-US"/>
-        </w:rPr>
-        <w:t>baseType</w:t>
-      </w:r>
-      <w:proofErr w:type="spellEnd"/>
-      <w:r>
-        <w:rPr>
-          <w:rFonts w:ascii="Arial" w:hAnsi="Arial" w:cs="Arial"/>
-          <w:color w:val="FF0000"/>
-          <w:sz w:val="20"/>
-          <w:szCs w:val="20"/>
-          <w:highlight w:val="white"/>
-          <w:lang w:val="en-US"/>
-        </w:rPr>
-        <w:t xml:space="preserve"> type</w:t>
-      </w:r>
-      <w:r>
-        <w:rPr>
-          <w:rFonts w:ascii="Arial" w:hAnsi="Arial" w:cs="Arial"/>
-          <w:color w:val="0000FF"/>
-          <w:sz w:val="20"/>
-          <w:szCs w:val="20"/>
-          <w:highlight w:val="white"/>
-          <w:lang w:val="en-US"/>
-        </w:rPr>
-        <w:t>="</w:t>
-      </w:r>
-      <w:r>
-        <w:rPr>
-          <w:rFonts w:ascii="Arial" w:hAnsi="Arial" w:cs="Arial"/>
-          <w:color w:val="000000"/>
-          <w:sz w:val="20"/>
-          <w:szCs w:val="20"/>
-          <w:highlight w:val="white"/>
-          <w:lang w:val="en-US"/>
-        </w:rPr>
-        <w:t>decimal</w:t>
-      </w:r>
-      <w:r>
-        <w:rPr>
-          <w:rFonts w:ascii="Arial" w:hAnsi="Arial" w:cs="Arial"/>
-          <w:color w:val="0000FF"/>
-          <w:sz w:val="20"/>
-          <w:szCs w:val="20"/>
-          <w:highlight w:val="white"/>
-          <w:lang w:val="en-US"/>
-        </w:rPr>
-        <w:t>"</w:t>
-      </w:r>
-      <w:r>
-        <w:rPr>
-          <w:rFonts w:ascii="Arial" w:hAnsi="Arial" w:cs="Arial"/>
-          <w:color w:val="FF0000"/>
-          <w:sz w:val="20"/>
-          <w:szCs w:val="20"/>
-          <w:highlight w:val="white"/>
-          <w:lang w:val="en-US"/>
-        </w:rPr>
-        <w:t xml:space="preserve"> </w:t>
-      </w:r>
-      <w:proofErr w:type="spellStart"/>
-      <w:r>
-        <w:rPr>
-          <w:rFonts w:ascii="Arial" w:hAnsi="Arial" w:cs="Arial"/>
-          <w:color w:val="FF0000"/>
-          <w:sz w:val="20"/>
-          <w:szCs w:val="20"/>
-          <w:highlight w:val="white"/>
-          <w:lang w:val="en-US"/>
-        </w:rPr>
-        <w:t>maxLength</w:t>
-      </w:r>
-      <w:proofErr w:type="spellEnd"/>
-      <w:r>
-        <w:rPr>
-          <w:rFonts w:ascii="Arial" w:hAnsi="Arial" w:cs="Arial"/>
-          <w:color w:val="0000FF"/>
-          <w:sz w:val="20"/>
-          <w:szCs w:val="20"/>
-          <w:highlight w:val="white"/>
-          <w:lang w:val="en-US"/>
-        </w:rPr>
-        <w:t>="</w:t>
-      </w:r>
-      <w:r>
-        <w:rPr>
-          <w:rFonts w:ascii="Arial" w:hAnsi="Arial" w:cs="Arial"/>
-          <w:color w:val="000000"/>
-          <w:sz w:val="20"/>
-          <w:szCs w:val="20"/>
-          <w:highlight w:val="white"/>
-          <w:lang w:val="en-US"/>
-        </w:rPr>
-        <w:t>17</w:t>
-      </w:r>
-      <w:r>
-        <w:rPr>
-          <w:rFonts w:ascii="Arial" w:hAnsi="Arial" w:cs="Arial"/>
-          <w:color w:val="0000FF"/>
-          <w:sz w:val="20"/>
-          <w:szCs w:val="20"/>
-          <w:highlight w:val="white"/>
-          <w:lang w:val="en-US"/>
-        </w:rPr>
-        <w:t>"</w:t>
-      </w:r>
-      <w:r>
-        <w:rPr>
-          <w:rFonts w:ascii="Arial" w:hAnsi="Arial" w:cs="Arial"/>
-          <w:color w:val="FF0000"/>
-          <w:sz w:val="20"/>
-          <w:szCs w:val="20"/>
-          <w:highlight w:val="white"/>
-          <w:lang w:val="en-US"/>
-        </w:rPr>
-        <w:t xml:space="preserve"> precision</w:t>
-      </w:r>
-      <w:r>
-        <w:rPr>
-          <w:rFonts w:ascii="Arial" w:hAnsi="Arial" w:cs="Arial"/>
-          <w:color w:val="0000FF"/>
-          <w:sz w:val="20"/>
-          <w:szCs w:val="20"/>
-          <w:highlight w:val="white"/>
-          <w:lang w:val="en-US"/>
-        </w:rPr>
-        <w:t>="</w:t>
-      </w:r>
-      <w:r>
-        <w:rPr>
-          <w:rFonts w:ascii="Arial" w:hAnsi="Arial" w:cs="Arial"/>
-          <w:color w:val="000000"/>
-          <w:sz w:val="20"/>
-          <w:szCs w:val="20"/>
-          <w:highlight w:val="white"/>
-          <w:lang w:val="en-US"/>
-        </w:rPr>
-        <w:t>38</w:t>
-      </w:r>
-      <w:r>
-        <w:rPr>
-          <w:rFonts w:ascii="Arial" w:hAnsi="Arial" w:cs="Arial"/>
-          <w:color w:val="0000FF"/>
-          <w:sz w:val="20"/>
-          <w:szCs w:val="20"/>
-          <w:highlight w:val="white"/>
-          <w:lang w:val="en-US"/>
-        </w:rPr>
-        <w:t>"</w:t>
-      </w:r>
-      <w:r>
-        <w:rPr>
-          <w:rFonts w:ascii="Arial" w:hAnsi="Arial" w:cs="Arial"/>
-          <w:color w:val="FF0000"/>
-          <w:sz w:val="20"/>
-          <w:szCs w:val="20"/>
-          <w:highlight w:val="white"/>
-          <w:lang w:val="en-US"/>
-        </w:rPr>
-        <w:t xml:space="preserve"> scale</w:t>
-      </w:r>
-      <w:r>
-        <w:rPr>
-          <w:rFonts w:ascii="Arial" w:hAnsi="Arial" w:cs="Arial"/>
-          <w:color w:val="0000FF"/>
-          <w:sz w:val="20"/>
-          <w:szCs w:val="20"/>
-          <w:highlight w:val="white"/>
-          <w:lang w:val="en-US"/>
-        </w:rPr>
-        <w:t>="</w:t>
-      </w:r>
-      <w:r>
-        <w:rPr>
-          <w:rFonts w:ascii="Arial" w:hAnsi="Arial" w:cs="Arial"/>
-          <w:color w:val="000000"/>
-          <w:sz w:val="20"/>
-          <w:szCs w:val="20"/>
-          <w:highlight w:val="white"/>
-          <w:lang w:val="en-US"/>
-        </w:rPr>
-        <w:t>38</w:t>
-      </w:r>
-      <w:r>
-        <w:rPr>
-          <w:rFonts w:ascii="Arial" w:hAnsi="Arial" w:cs="Arial"/>
-          <w:color w:val="0000FF"/>
-          <w:sz w:val="20"/>
-          <w:szCs w:val="20"/>
-          <w:highlight w:val="white"/>
-          <w:lang w:val="en-US"/>
-        </w:rPr>
-        <w:t>"/&gt;</w:t>
-      </w:r>
-    </w:p>
-    <w:p>
-      <w:pPr>
-        <w:autoSpaceDE w:val="0"/>
-        <w:autoSpaceDN w:val="0"/>
-        <w:adjustRightInd w:val="0"/>
-        <w:spacing w:line="240" w:lineRule="auto"/>
-        <w:rPr>
-          <w:rFonts w:ascii="Arial" w:hAnsi="Arial" w:cs="Arial"/>
-          <w:color w:val="000000"/>
-          <w:sz w:val="20"/>
-          <w:szCs w:val="20"/>
-          <w:highlight w:val="white"/>
-          <w:lang w:val="en-US"/>
-        </w:rPr>
-      </w:pPr>
-      <w:r>
-        <w:rPr>
-          <w:rFonts w:ascii="Arial" w:hAnsi="Arial" w:cs="Arial"/>
-          <w:color w:val="000000"/>
-          <w:sz w:val="20"/>
-          <w:szCs w:val="20"/>
-          <w:highlight w:val="white"/>
-          <w:lang w:val="en-US"/>
-        </w:rPr>
-        <w:tab/>
-      </w:r>
-      <w:r>
-        <w:rPr>
-          <w:rFonts w:ascii="Arial" w:hAnsi="Arial" w:cs="Arial"/>
-          <w:color w:val="0000FF"/>
-          <w:sz w:val="20"/>
-          <w:szCs w:val="20"/>
-          <w:highlight w:val="white"/>
-          <w:lang w:val="en-US"/>
-        </w:rPr>
-        <w:t>&lt;</w:t>
-      </w:r>
-      <w:proofErr w:type="spellStart"/>
-      <w:r>
-        <w:rPr>
-          <w:rFonts w:ascii="Arial" w:hAnsi="Arial" w:cs="Arial"/>
-          <w:color w:val="800000"/>
-          <w:sz w:val="20"/>
-          <w:szCs w:val="20"/>
-          <w:highlight w:val="white"/>
-          <w:lang w:val="en-US"/>
-        </w:rPr>
-        <w:t>baseType</w:t>
-      </w:r>
-      <w:proofErr w:type="spellEnd"/>
-      <w:r>
-        <w:rPr>
-          <w:rFonts w:ascii="Arial" w:hAnsi="Arial" w:cs="Arial"/>
-          <w:color w:val="FF0000"/>
-          <w:sz w:val="20"/>
-          <w:szCs w:val="20"/>
-          <w:highlight w:val="white"/>
-          <w:lang w:val="en-US"/>
-        </w:rPr>
-        <w:t xml:space="preserve"> type</w:t>
-      </w:r>
-      <w:r>
-        <w:rPr>
-          <w:rFonts w:ascii="Arial" w:hAnsi="Arial" w:cs="Arial"/>
-          <w:color w:val="0000FF"/>
-          <w:sz w:val="20"/>
-          <w:szCs w:val="20"/>
-          <w:highlight w:val="white"/>
-          <w:lang w:val="en-US"/>
-        </w:rPr>
-        <w:t>="</w:t>
-      </w:r>
-      <w:proofErr w:type="spellStart"/>
-      <w:r>
-        <w:rPr>
-          <w:rFonts w:ascii="Arial" w:hAnsi="Arial" w:cs="Arial"/>
-          <w:color w:val="000000"/>
-          <w:sz w:val="20"/>
-          <w:szCs w:val="20"/>
-          <w:highlight w:val="white"/>
-          <w:lang w:val="en-US"/>
-        </w:rPr>
-        <w:t>boolean</w:t>
-      </w:r>
-      <w:proofErr w:type="spellEnd"/>
-      <w:r>
-        <w:rPr>
-          <w:rFonts w:ascii="Arial" w:hAnsi="Arial" w:cs="Arial"/>
-          <w:color w:val="0000FF"/>
-          <w:sz w:val="20"/>
-          <w:szCs w:val="20"/>
-          <w:highlight w:val="white"/>
-          <w:lang w:val="en-US"/>
-        </w:rPr>
-        <w:t>"</w:t>
-      </w:r>
-      <w:r>
-        <w:rPr>
-          <w:rFonts w:ascii="Arial" w:hAnsi="Arial" w:cs="Arial"/>
-          <w:color w:val="FF0000"/>
-          <w:sz w:val="20"/>
-          <w:szCs w:val="20"/>
-          <w:highlight w:val="white"/>
-          <w:lang w:val="en-US"/>
-        </w:rPr>
-        <w:t xml:space="preserve"> </w:t>
-      </w:r>
-      <w:proofErr w:type="spellStart"/>
-      <w:r>
-        <w:rPr>
-          <w:rFonts w:ascii="Arial" w:hAnsi="Arial" w:cs="Arial"/>
-          <w:color w:val="FF0000"/>
-          <w:sz w:val="20"/>
-          <w:szCs w:val="20"/>
-          <w:highlight w:val="white"/>
-          <w:lang w:val="en-US"/>
-        </w:rPr>
-        <w:t>maxLength</w:t>
-      </w:r>
-      <w:proofErr w:type="spellEnd"/>
-      <w:r>
-        <w:rPr>
-          <w:rFonts w:ascii="Arial" w:hAnsi="Arial" w:cs="Arial"/>
-          <w:color w:val="0000FF"/>
-          <w:sz w:val="20"/>
-          <w:szCs w:val="20"/>
-          <w:highlight w:val="white"/>
-          <w:lang w:val="en-US"/>
-        </w:rPr>
-        <w:t>="</w:t>
-      </w:r>
-      <w:r>
-        <w:rPr>
-          <w:rFonts w:ascii="Arial" w:hAnsi="Arial" w:cs="Arial"/>
-          <w:color w:val="000000"/>
-          <w:sz w:val="20"/>
-          <w:szCs w:val="20"/>
-          <w:highlight w:val="white"/>
-          <w:lang w:val="en-US"/>
-        </w:rPr>
-        <w:t>1</w:t>
-      </w:r>
-      <w:r>
-        <w:rPr>
-          <w:rFonts w:ascii="Arial" w:hAnsi="Arial" w:cs="Arial"/>
-          <w:color w:val="0000FF"/>
-          <w:sz w:val="20"/>
-          <w:szCs w:val="20"/>
-          <w:highlight w:val="white"/>
-          <w:lang w:val="en-US"/>
-        </w:rPr>
-        <w:t>"</w:t>
-      </w:r>
-      <w:r>
-        <w:rPr>
-          <w:rFonts w:ascii="Arial" w:hAnsi="Arial" w:cs="Arial"/>
-          <w:color w:val="FF0000"/>
-          <w:sz w:val="20"/>
-          <w:szCs w:val="20"/>
-          <w:highlight w:val="white"/>
-          <w:lang w:val="en-US"/>
-        </w:rPr>
-        <w:t xml:space="preserve"> precision</w:t>
-      </w:r>
-      <w:r>
-        <w:rPr>
-          <w:rFonts w:ascii="Arial" w:hAnsi="Arial" w:cs="Arial"/>
-          <w:color w:val="0000FF"/>
-          <w:sz w:val="20"/>
-          <w:szCs w:val="20"/>
-          <w:highlight w:val="white"/>
-          <w:lang w:val="en-US"/>
-        </w:rPr>
-        <w:t>="</w:t>
-      </w:r>
-      <w:r>
-        <w:rPr>
-          <w:rFonts w:ascii="Arial" w:hAnsi="Arial" w:cs="Arial"/>
-          <w:color w:val="000000"/>
-          <w:sz w:val="20"/>
-          <w:szCs w:val="20"/>
-          <w:highlight w:val="white"/>
-          <w:lang w:val="en-US"/>
-        </w:rPr>
-        <w:t>1</w:t>
-      </w:r>
-      <w:r>
-        <w:rPr>
-          <w:rFonts w:ascii="Arial" w:hAnsi="Arial" w:cs="Arial"/>
-          <w:color w:val="0000FF"/>
-          <w:sz w:val="20"/>
-          <w:szCs w:val="20"/>
-          <w:highlight w:val="white"/>
-          <w:lang w:val="en-US"/>
-        </w:rPr>
-        <w:t>"</w:t>
-      </w:r>
-      <w:r>
-        <w:rPr>
-          <w:rFonts w:ascii="Arial" w:hAnsi="Arial" w:cs="Arial"/>
-          <w:color w:val="FF0000"/>
-          <w:sz w:val="20"/>
-          <w:szCs w:val="20"/>
-          <w:highlight w:val="white"/>
-          <w:lang w:val="en-US"/>
-        </w:rPr>
-        <w:t xml:space="preserve"> scale</w:t>
-      </w:r>
-      <w:r>
-        <w:rPr>
-          <w:rFonts w:ascii="Arial" w:hAnsi="Arial" w:cs="Arial"/>
-          <w:color w:val="0000FF"/>
-          <w:sz w:val="20"/>
-          <w:szCs w:val="20"/>
-          <w:highlight w:val="white"/>
-          <w:lang w:val="en-US"/>
-        </w:rPr>
-        <w:t>="</w:t>
-      </w:r>
-      <w:r>
-        <w:rPr>
-          <w:rFonts w:ascii="Arial" w:hAnsi="Arial" w:cs="Arial"/>
-          <w:color w:val="000000"/>
-          <w:sz w:val="20"/>
-          <w:szCs w:val="20"/>
-          <w:highlight w:val="white"/>
-          <w:lang w:val="en-US"/>
-        </w:rPr>
-        <w:t>0</w:t>
-      </w:r>
-      <w:r>
-        <w:rPr>
-          <w:rFonts w:ascii="Arial" w:hAnsi="Arial" w:cs="Arial"/>
-          <w:color w:val="0000FF"/>
-          <w:sz w:val="20"/>
-          <w:szCs w:val="20"/>
-          <w:highlight w:val="white"/>
-          <w:lang w:val="en-US"/>
-        </w:rPr>
-        <w:t>"/&gt;</w:t>
-      </w:r>
-    </w:p>
-    <w:p>
-      <w:pPr>
-        <w:autoSpaceDE w:val="0"/>
-        <w:autoSpaceDN w:val="0"/>
-        <w:adjustRightInd w:val="0"/>
-        <w:spacing w:line="240" w:lineRule="auto"/>
-        <w:rPr>
-          <w:rFonts w:ascii="Arial" w:hAnsi="Arial" w:cs="Arial"/>
-          <w:color w:val="000000"/>
-          <w:sz w:val="20"/>
-          <w:szCs w:val="20"/>
-          <w:highlight w:val="white"/>
-          <w:lang w:val="en-US"/>
-        </w:rPr>
-      </w:pPr>
-      <w:r>
-        <w:rPr>
-          <w:rFonts w:ascii="Arial" w:hAnsi="Arial" w:cs="Arial"/>
-          <w:color w:val="000000"/>
-          <w:sz w:val="20"/>
-          <w:szCs w:val="20"/>
-          <w:highlight w:val="white"/>
-          <w:lang w:val="en-US"/>
-        </w:rPr>
-        <w:tab/>
-      </w:r>
-      <w:r>
-        <w:rPr>
-          <w:rFonts w:ascii="Arial" w:hAnsi="Arial" w:cs="Arial"/>
-          <w:color w:val="0000FF"/>
-          <w:sz w:val="20"/>
-          <w:szCs w:val="20"/>
-          <w:highlight w:val="white"/>
-          <w:lang w:val="en-US"/>
-        </w:rPr>
-        <w:t>&lt;</w:t>
-      </w:r>
-      <w:proofErr w:type="spellStart"/>
-      <w:r>
-        <w:rPr>
-          <w:rFonts w:ascii="Arial" w:hAnsi="Arial" w:cs="Arial"/>
-          <w:color w:val="800000"/>
-          <w:sz w:val="20"/>
-          <w:szCs w:val="20"/>
-          <w:highlight w:val="white"/>
-          <w:lang w:val="en-US"/>
-        </w:rPr>
-        <w:t>baseType</w:t>
-      </w:r>
-      <w:proofErr w:type="spellEnd"/>
-      <w:r>
-        <w:rPr>
-          <w:rFonts w:ascii="Arial" w:hAnsi="Arial" w:cs="Arial"/>
-          <w:color w:val="FF0000"/>
-          <w:sz w:val="20"/>
-          <w:szCs w:val="20"/>
-          <w:highlight w:val="white"/>
-          <w:lang w:val="en-US"/>
-        </w:rPr>
-        <w:t xml:space="preserve"> type</w:t>
-      </w:r>
-      <w:r>
-        <w:rPr>
-          <w:rFonts w:ascii="Arial" w:hAnsi="Arial" w:cs="Arial"/>
-          <w:color w:val="0000FF"/>
-          <w:sz w:val="20"/>
-          <w:szCs w:val="20"/>
-          <w:highlight w:val="white"/>
-          <w:lang w:val="en-US"/>
-        </w:rPr>
-        <w:t>="</w:t>
-      </w:r>
-      <w:r>
-        <w:rPr>
-          <w:rFonts w:ascii="Arial" w:hAnsi="Arial" w:cs="Arial"/>
-          <w:color w:val="000000"/>
-          <w:sz w:val="20"/>
-          <w:szCs w:val="20"/>
-          <w:highlight w:val="white"/>
-          <w:lang w:val="en-US"/>
-        </w:rPr>
-        <w:t>string</w:t>
-      </w:r>
-      <w:r>
-        <w:rPr>
-          <w:rFonts w:ascii="Arial" w:hAnsi="Arial" w:cs="Arial"/>
-          <w:color w:val="0000FF"/>
-          <w:sz w:val="20"/>
-          <w:szCs w:val="20"/>
-          <w:highlight w:val="white"/>
-          <w:lang w:val="en-US"/>
-        </w:rPr>
-        <w:t>"</w:t>
-      </w:r>
-      <w:r>
-        <w:rPr>
-          <w:rFonts w:ascii="Arial" w:hAnsi="Arial" w:cs="Arial"/>
-          <w:color w:val="FF0000"/>
-          <w:sz w:val="20"/>
-          <w:szCs w:val="20"/>
-          <w:highlight w:val="white"/>
-          <w:lang w:val="en-US"/>
-        </w:rPr>
-        <w:t xml:space="preserve"> </w:t>
-      </w:r>
-      <w:proofErr w:type="spellStart"/>
-      <w:r>
-        <w:rPr>
-          <w:rFonts w:ascii="Arial" w:hAnsi="Arial" w:cs="Arial"/>
-          <w:color w:val="FF0000"/>
-          <w:sz w:val="20"/>
-          <w:szCs w:val="20"/>
-          <w:highlight w:val="white"/>
-          <w:lang w:val="en-US"/>
-        </w:rPr>
-        <w:t>maxLength</w:t>
-      </w:r>
-      <w:proofErr w:type="spellEnd"/>
-      <w:r>
-        <w:rPr>
-          <w:rFonts w:ascii="Arial" w:hAnsi="Arial" w:cs="Arial"/>
-          <w:color w:val="0000FF"/>
-          <w:sz w:val="20"/>
-          <w:szCs w:val="20"/>
-          <w:highlight w:val="white"/>
-          <w:lang w:val="en-US"/>
-        </w:rPr>
-        <w:t>="</w:t>
-      </w:r>
-      <w:r>
-        <w:rPr>
-          <w:rFonts w:ascii="Arial" w:hAnsi="Arial" w:cs="Arial"/>
-          <w:color w:val="000000"/>
-          <w:sz w:val="20"/>
-          <w:szCs w:val="20"/>
-          <w:highlight w:val="white"/>
-          <w:lang w:val="en-US"/>
-        </w:rPr>
-        <w:t>8000</w:t>
-      </w:r>
-      <w:r>
-        <w:rPr>
-          <w:rFonts w:ascii="Arial" w:hAnsi="Arial" w:cs="Arial"/>
-          <w:color w:val="0000FF"/>
-          <w:sz w:val="20"/>
-          <w:szCs w:val="20"/>
-          <w:highlight w:val="white"/>
-          <w:lang w:val="en-US"/>
-        </w:rPr>
-        <w:t>"</w:t>
-      </w:r>
-      <w:r>
-        <w:rPr>
-          <w:rFonts w:ascii="Arial" w:hAnsi="Arial" w:cs="Arial"/>
-          <w:color w:val="FF0000"/>
-          <w:sz w:val="20"/>
-          <w:szCs w:val="20"/>
-          <w:highlight w:val="white"/>
-          <w:lang w:val="en-US"/>
-        </w:rPr>
-        <w:t xml:space="preserve"> precision</w:t>
-      </w:r>
-      <w:r>
-        <w:rPr>
-          <w:rFonts w:ascii="Arial" w:hAnsi="Arial" w:cs="Arial"/>
-          <w:color w:val="0000FF"/>
-          <w:sz w:val="20"/>
-          <w:szCs w:val="20"/>
-          <w:highlight w:val="white"/>
-          <w:lang w:val="en-US"/>
-        </w:rPr>
-        <w:t>="</w:t>
-      </w:r>
-      <w:r>
-        <w:rPr>
-          <w:rFonts w:ascii="Arial" w:hAnsi="Arial" w:cs="Arial"/>
-          <w:color w:val="000000"/>
-          <w:sz w:val="20"/>
-          <w:szCs w:val="20"/>
-          <w:highlight w:val="white"/>
-          <w:lang w:val="en-US"/>
-        </w:rPr>
-        <w:t>0</w:t>
-      </w:r>
-      <w:r>
-        <w:rPr>
-          <w:rFonts w:ascii="Arial" w:hAnsi="Arial" w:cs="Arial"/>
-          <w:color w:val="0000FF"/>
-          <w:sz w:val="20"/>
-          <w:szCs w:val="20"/>
-          <w:highlight w:val="white"/>
-          <w:lang w:val="en-US"/>
-        </w:rPr>
-        <w:t>"</w:t>
-      </w:r>
-      <w:r>
-        <w:rPr>
-          <w:rFonts w:ascii="Arial" w:hAnsi="Arial" w:cs="Arial"/>
-          <w:color w:val="FF0000"/>
-          <w:sz w:val="20"/>
-          <w:szCs w:val="20"/>
-          <w:highlight w:val="white"/>
-          <w:lang w:val="en-US"/>
-        </w:rPr>
-        <w:t xml:space="preserve"> scale</w:t>
-      </w:r>
-      <w:r>
-        <w:rPr>
-          <w:rFonts w:ascii="Arial" w:hAnsi="Arial" w:cs="Arial"/>
-          <w:color w:val="0000FF"/>
-          <w:sz w:val="20"/>
-          <w:szCs w:val="20"/>
-          <w:highlight w:val="white"/>
-          <w:lang w:val="en-US"/>
-        </w:rPr>
-        <w:t>="</w:t>
-      </w:r>
-      <w:r>
-        <w:rPr>
-          <w:rFonts w:ascii="Arial" w:hAnsi="Arial" w:cs="Arial"/>
-          <w:color w:val="000000"/>
-          <w:sz w:val="20"/>
-          <w:szCs w:val="20"/>
-          <w:highlight w:val="white"/>
-          <w:lang w:val="en-US"/>
-        </w:rPr>
-        <w:t>0</w:t>
-      </w:r>
-      <w:r>
-        <w:rPr>
-          <w:rFonts w:ascii="Arial" w:hAnsi="Arial" w:cs="Arial"/>
-          <w:color w:val="0000FF"/>
-          <w:sz w:val="20"/>
-          <w:szCs w:val="20"/>
-          <w:highlight w:val="white"/>
-          <w:lang w:val="en-US"/>
-        </w:rPr>
-        <w:t>"/&gt;</w:t>
-      </w:r>
-    </w:p>
-    <w:p>
-      <w:pPr>
-        <w:autoSpaceDE w:val="0"/>
-        <w:autoSpaceDN w:val="0"/>
-        <w:adjustRightInd w:val="0"/>
-        <w:spacing w:line="240" w:lineRule="auto"/>
-        <w:rPr>
-          <w:rFonts w:ascii="Arial" w:hAnsi="Arial" w:cs="Arial"/>
-          <w:color w:val="000000"/>
-          <w:sz w:val="20"/>
-          <w:szCs w:val="20"/>
-          <w:highlight w:val="white"/>
-          <w:lang w:val="en-US"/>
-        </w:rPr>
-      </w:pPr>
-      <w:r>
-        <w:rPr>
-          <w:rFonts w:ascii="Arial" w:hAnsi="Arial" w:cs="Arial"/>
-          <w:color w:val="000000"/>
-          <w:sz w:val="20"/>
-          <w:szCs w:val="20"/>
-          <w:highlight w:val="white"/>
-          <w:lang w:val="en-US"/>
-        </w:rPr>
-        <w:tab/>
-      </w:r>
-      <w:r>
-        <w:rPr>
-          <w:rFonts w:ascii="Arial" w:hAnsi="Arial" w:cs="Arial"/>
-          <w:color w:val="0000FF"/>
-          <w:sz w:val="20"/>
-          <w:szCs w:val="20"/>
-          <w:highlight w:val="white"/>
-          <w:lang w:val="en-US"/>
-        </w:rPr>
-        <w:t>&lt;</w:t>
-      </w:r>
-      <w:proofErr w:type="spellStart"/>
-      <w:r>
-        <w:rPr>
-          <w:rFonts w:ascii="Arial" w:hAnsi="Arial" w:cs="Arial"/>
-          <w:color w:val="800000"/>
-          <w:sz w:val="20"/>
-          <w:szCs w:val="20"/>
-          <w:highlight w:val="white"/>
-          <w:lang w:val="en-US"/>
-        </w:rPr>
-        <w:t>baseType</w:t>
-      </w:r>
-      <w:proofErr w:type="spellEnd"/>
-      <w:r>
-        <w:rPr>
-          <w:rFonts w:ascii="Arial" w:hAnsi="Arial" w:cs="Arial"/>
-          <w:color w:val="FF0000"/>
-          <w:sz w:val="20"/>
-          <w:szCs w:val="20"/>
-          <w:highlight w:val="white"/>
-          <w:lang w:val="en-US"/>
-        </w:rPr>
-        <w:t xml:space="preserve"> type</w:t>
-      </w:r>
-      <w:r>
-        <w:rPr>
-          <w:rFonts w:ascii="Arial" w:hAnsi="Arial" w:cs="Arial"/>
-          <w:color w:val="0000FF"/>
-          <w:sz w:val="20"/>
-          <w:szCs w:val="20"/>
-          <w:highlight w:val="white"/>
-          <w:lang w:val="en-US"/>
-        </w:rPr>
-        <w:t>="</w:t>
-      </w:r>
-      <w:r>
-        <w:rPr>
-          <w:rFonts w:ascii="Arial" w:hAnsi="Arial" w:cs="Arial"/>
-          <w:color w:val="000000"/>
-          <w:sz w:val="20"/>
-          <w:szCs w:val="20"/>
-          <w:highlight w:val="white"/>
-          <w:lang w:val="en-US"/>
-        </w:rPr>
-        <w:t>binary</w:t>
-      </w:r>
-      <w:r>
-        <w:rPr>
-          <w:rFonts w:ascii="Arial" w:hAnsi="Arial" w:cs="Arial"/>
-          <w:color w:val="0000FF"/>
-          <w:sz w:val="20"/>
-          <w:szCs w:val="20"/>
-          <w:highlight w:val="white"/>
-          <w:lang w:val="en-US"/>
-        </w:rPr>
-        <w:t>"</w:t>
-      </w:r>
-      <w:r>
-        <w:rPr>
-          <w:rFonts w:ascii="Arial" w:hAnsi="Arial" w:cs="Arial"/>
-          <w:color w:val="FF0000"/>
-          <w:sz w:val="20"/>
-          <w:szCs w:val="20"/>
-          <w:highlight w:val="white"/>
-          <w:lang w:val="en-US"/>
-        </w:rPr>
-        <w:t xml:space="preserve"> </w:t>
-      </w:r>
-      <w:proofErr w:type="spellStart"/>
-      <w:r>
-        <w:rPr>
-          <w:rFonts w:ascii="Arial" w:hAnsi="Arial" w:cs="Arial"/>
-          <w:color w:val="FF0000"/>
-          <w:sz w:val="20"/>
-          <w:szCs w:val="20"/>
-          <w:highlight w:val="white"/>
-          <w:lang w:val="en-US"/>
-        </w:rPr>
-        <w:t>maxLength</w:t>
-      </w:r>
-      <w:proofErr w:type="spellEnd"/>
-      <w:r>
-        <w:rPr>
-          <w:rFonts w:ascii="Arial" w:hAnsi="Arial" w:cs="Arial"/>
-          <w:color w:val="0000FF"/>
-          <w:sz w:val="20"/>
-          <w:szCs w:val="20"/>
-          <w:highlight w:val="white"/>
-          <w:lang w:val="en-US"/>
-        </w:rPr>
-        <w:t>="</w:t>
-      </w:r>
-      <w:r>
-        <w:rPr>
-          <w:rFonts w:ascii="Arial" w:hAnsi="Arial" w:cs="Arial"/>
-          <w:color w:val="000000"/>
-          <w:sz w:val="20"/>
-          <w:szCs w:val="20"/>
-          <w:highlight w:val="white"/>
-          <w:lang w:val="en-US"/>
-        </w:rPr>
-        <w:t>8000</w:t>
-      </w:r>
-      <w:r>
-        <w:rPr>
-          <w:rFonts w:ascii="Arial" w:hAnsi="Arial" w:cs="Arial"/>
-          <w:color w:val="0000FF"/>
-          <w:sz w:val="20"/>
-          <w:szCs w:val="20"/>
-          <w:highlight w:val="white"/>
-          <w:lang w:val="en-US"/>
-        </w:rPr>
-        <w:t>"</w:t>
-      </w:r>
-      <w:r>
-        <w:rPr>
-          <w:rFonts w:ascii="Arial" w:hAnsi="Arial" w:cs="Arial"/>
-          <w:color w:val="FF0000"/>
-          <w:sz w:val="20"/>
-          <w:szCs w:val="20"/>
-          <w:highlight w:val="white"/>
-          <w:lang w:val="en-US"/>
-        </w:rPr>
-        <w:t xml:space="preserve"> precision</w:t>
-      </w:r>
-      <w:r>
-        <w:rPr>
-          <w:rFonts w:ascii="Arial" w:hAnsi="Arial" w:cs="Arial"/>
-          <w:color w:val="0000FF"/>
-          <w:sz w:val="20"/>
-          <w:szCs w:val="20"/>
-          <w:highlight w:val="white"/>
-          <w:lang w:val="en-US"/>
-        </w:rPr>
-        <w:t>="</w:t>
-      </w:r>
-      <w:r>
-        <w:rPr>
-          <w:rFonts w:ascii="Arial" w:hAnsi="Arial" w:cs="Arial"/>
-          <w:color w:val="000000"/>
-          <w:sz w:val="20"/>
-          <w:szCs w:val="20"/>
-          <w:highlight w:val="white"/>
-          <w:lang w:val="en-US"/>
-        </w:rPr>
-        <w:t>0</w:t>
-      </w:r>
-      <w:r>
-        <w:rPr>
-          <w:rFonts w:ascii="Arial" w:hAnsi="Arial" w:cs="Arial"/>
-          <w:color w:val="0000FF"/>
-          <w:sz w:val="20"/>
-          <w:szCs w:val="20"/>
-          <w:highlight w:val="white"/>
-          <w:lang w:val="en-US"/>
-        </w:rPr>
-        <w:t>"</w:t>
-      </w:r>
-      <w:r>
-        <w:rPr>
-          <w:rFonts w:ascii="Arial" w:hAnsi="Arial" w:cs="Arial"/>
-          <w:color w:val="FF0000"/>
-          <w:sz w:val="20"/>
-          <w:szCs w:val="20"/>
-          <w:highlight w:val="white"/>
-          <w:lang w:val="en-US"/>
-        </w:rPr>
-        <w:t xml:space="preserve"> scale</w:t>
-      </w:r>
-      <w:r>
-        <w:rPr>
-          <w:rFonts w:ascii="Arial" w:hAnsi="Arial" w:cs="Arial"/>
-          <w:color w:val="0000FF"/>
-          <w:sz w:val="20"/>
-          <w:szCs w:val="20"/>
-          <w:highlight w:val="white"/>
-          <w:lang w:val="en-US"/>
-        </w:rPr>
-        <w:t>="</w:t>
-      </w:r>
-      <w:r>
-        <w:rPr>
-          <w:rFonts w:ascii="Arial" w:hAnsi="Arial" w:cs="Arial"/>
-          <w:color w:val="000000"/>
-          <w:sz w:val="20"/>
-          <w:szCs w:val="20"/>
-          <w:highlight w:val="white"/>
-          <w:lang w:val="en-US"/>
-        </w:rPr>
-        <w:t>0</w:t>
-      </w:r>
-      <w:r>
-        <w:rPr>
-          <w:rFonts w:ascii="Arial" w:hAnsi="Arial" w:cs="Arial"/>
-          <w:color w:val="0000FF"/>
-          <w:sz w:val="20"/>
-          <w:szCs w:val="20"/>
-          <w:highlight w:val="white"/>
-          <w:lang w:val="en-US"/>
-        </w:rPr>
-        <w:t>"/&gt;</w:t>
-      </w:r>
-    </w:p>
-    <w:p>
-      <w:pPr>
-        <w:autoSpaceDE w:val="0"/>
-        <w:autoSpaceDN w:val="0"/>
-        <w:adjustRightInd w:val="0"/>
-        <w:spacing w:line="240" w:lineRule="auto"/>
-        <w:rPr>
-          <w:rFonts w:ascii="Arial" w:hAnsi="Arial" w:cs="Arial"/>
-          <w:color w:val="000000"/>
-          <w:sz w:val="20"/>
-          <w:szCs w:val="20"/>
-          <w:highlight w:val="white"/>
-          <w:lang w:val="en-US"/>
-        </w:rPr>
-      </w:pPr>
-      <w:r>
-        <w:rPr>
-          <w:rFonts w:ascii="Arial" w:hAnsi="Arial" w:cs="Arial"/>
-          <w:color w:val="000000"/>
-          <w:sz w:val="20"/>
-          <w:szCs w:val="20"/>
-          <w:highlight w:val="white"/>
-          <w:lang w:val="en-US"/>
-        </w:rPr>
-        <w:tab/>
-      </w:r>
-      <w:r>
-        <w:rPr>
-          <w:rFonts w:ascii="Arial" w:hAnsi="Arial" w:cs="Arial"/>
-          <w:color w:val="0000FF"/>
-          <w:sz w:val="20"/>
-          <w:szCs w:val="20"/>
-          <w:highlight w:val="white"/>
-          <w:lang w:val="en-US"/>
-        </w:rPr>
-        <w:t>&lt;</w:t>
-      </w:r>
-      <w:proofErr w:type="spellStart"/>
-      <w:r>
-        <w:rPr>
-          <w:rFonts w:ascii="Arial" w:hAnsi="Arial" w:cs="Arial"/>
-          <w:color w:val="800000"/>
-          <w:sz w:val="20"/>
-          <w:szCs w:val="20"/>
-          <w:highlight w:val="white"/>
-          <w:lang w:val="en-US"/>
-        </w:rPr>
-        <w:t>baseType</w:t>
-      </w:r>
-      <w:proofErr w:type="spellEnd"/>
-      <w:r>
-        <w:rPr>
-          <w:rFonts w:ascii="Arial" w:hAnsi="Arial" w:cs="Arial"/>
-          <w:color w:val="FF0000"/>
-          <w:sz w:val="20"/>
-          <w:szCs w:val="20"/>
-          <w:highlight w:val="white"/>
-          <w:lang w:val="en-US"/>
-        </w:rPr>
-        <w:t xml:space="preserve"> type</w:t>
-      </w:r>
-      <w:r>
-        <w:rPr>
-          <w:rFonts w:ascii="Arial" w:hAnsi="Arial" w:cs="Arial"/>
-          <w:color w:val="0000FF"/>
-          <w:sz w:val="20"/>
-          <w:szCs w:val="20"/>
-          <w:highlight w:val="white"/>
-          <w:lang w:val="en-US"/>
-        </w:rPr>
-        <w:t>="</w:t>
-      </w:r>
-      <w:r>
-        <w:rPr>
-          <w:rFonts w:ascii="Arial" w:hAnsi="Arial" w:cs="Arial"/>
-          <w:color w:val="000000"/>
-          <w:sz w:val="20"/>
-          <w:szCs w:val="20"/>
-          <w:highlight w:val="white"/>
-          <w:lang w:val="en-US"/>
-        </w:rPr>
-        <w:t>char</w:t>
-      </w:r>
-      <w:r>
-        <w:rPr>
-          <w:rFonts w:ascii="Arial" w:hAnsi="Arial" w:cs="Arial"/>
-          <w:color w:val="0000FF"/>
-          <w:sz w:val="20"/>
-          <w:szCs w:val="20"/>
-          <w:highlight w:val="white"/>
-          <w:lang w:val="en-US"/>
-        </w:rPr>
-        <w:t>"</w:t>
-      </w:r>
-      <w:r>
-        <w:rPr>
-          <w:rFonts w:ascii="Arial" w:hAnsi="Arial" w:cs="Arial"/>
-          <w:color w:val="FF0000"/>
-          <w:sz w:val="20"/>
-          <w:szCs w:val="20"/>
-          <w:highlight w:val="white"/>
-          <w:lang w:val="en-US"/>
-        </w:rPr>
-        <w:t xml:space="preserve"> </w:t>
-      </w:r>
-      <w:proofErr w:type="spellStart"/>
-      <w:r>
-        <w:rPr>
-          <w:rFonts w:ascii="Arial" w:hAnsi="Arial" w:cs="Arial"/>
-          <w:color w:val="FF0000"/>
-          <w:sz w:val="20"/>
-          <w:szCs w:val="20"/>
-          <w:highlight w:val="white"/>
-          <w:lang w:val="en-US"/>
-        </w:rPr>
-        <w:t>maxLength</w:t>
-      </w:r>
-      <w:proofErr w:type="spellEnd"/>
-      <w:r>
-        <w:rPr>
-          <w:rFonts w:ascii="Arial" w:hAnsi="Arial" w:cs="Arial"/>
-          <w:color w:val="0000FF"/>
-          <w:sz w:val="20"/>
-          <w:szCs w:val="20"/>
-          <w:highlight w:val="white"/>
-          <w:lang w:val="en-US"/>
-        </w:rPr>
-        <w:t>="</w:t>
-      </w:r>
-      <w:r>
-        <w:rPr>
-          <w:rFonts w:ascii="Arial" w:hAnsi="Arial" w:cs="Arial"/>
-          <w:color w:val="000000"/>
-          <w:sz w:val="20"/>
-          <w:szCs w:val="20"/>
-          <w:highlight w:val="white"/>
-          <w:lang w:val="en-US"/>
-        </w:rPr>
-        <w:t>8000</w:t>
-      </w:r>
-      <w:r>
-        <w:rPr>
-          <w:rFonts w:ascii="Arial" w:hAnsi="Arial" w:cs="Arial"/>
-          <w:color w:val="0000FF"/>
-          <w:sz w:val="20"/>
-          <w:szCs w:val="20"/>
-          <w:highlight w:val="white"/>
-          <w:lang w:val="en-US"/>
-        </w:rPr>
-        <w:t>"</w:t>
-      </w:r>
-      <w:r>
-        <w:rPr>
-          <w:rFonts w:ascii="Arial" w:hAnsi="Arial" w:cs="Arial"/>
-          <w:color w:val="FF0000"/>
-          <w:sz w:val="20"/>
-          <w:szCs w:val="20"/>
-          <w:highlight w:val="white"/>
-          <w:lang w:val="en-US"/>
-        </w:rPr>
-        <w:t xml:space="preserve"> precision</w:t>
-      </w:r>
-      <w:r>
-        <w:rPr>
-          <w:rFonts w:ascii="Arial" w:hAnsi="Arial" w:cs="Arial"/>
-          <w:color w:val="0000FF"/>
-          <w:sz w:val="20"/>
-          <w:szCs w:val="20"/>
-          <w:highlight w:val="white"/>
-          <w:lang w:val="en-US"/>
-        </w:rPr>
-        <w:t>="</w:t>
-      </w:r>
-      <w:r>
-        <w:rPr>
-          <w:rFonts w:ascii="Arial" w:hAnsi="Arial" w:cs="Arial"/>
-          <w:color w:val="000000"/>
-          <w:sz w:val="20"/>
-          <w:szCs w:val="20"/>
-          <w:highlight w:val="white"/>
-          <w:lang w:val="en-US"/>
-        </w:rPr>
-        <w:t>0</w:t>
-      </w:r>
-      <w:r>
-        <w:rPr>
-          <w:rFonts w:ascii="Arial" w:hAnsi="Arial" w:cs="Arial"/>
-          <w:color w:val="0000FF"/>
-          <w:sz w:val="20"/>
-          <w:szCs w:val="20"/>
-          <w:highlight w:val="white"/>
-          <w:lang w:val="en-US"/>
-        </w:rPr>
-        <w:t>"</w:t>
-      </w:r>
-      <w:r>
-        <w:rPr>
-          <w:rFonts w:ascii="Arial" w:hAnsi="Arial" w:cs="Arial"/>
-          <w:color w:val="FF0000"/>
-          <w:sz w:val="20"/>
-          <w:szCs w:val="20"/>
-          <w:highlight w:val="white"/>
-          <w:lang w:val="en-US"/>
-        </w:rPr>
-        <w:t xml:space="preserve"> scale</w:t>
-      </w:r>
-      <w:r>
-        <w:rPr>
-          <w:rFonts w:ascii="Arial" w:hAnsi="Arial" w:cs="Arial"/>
-          <w:color w:val="0000FF"/>
-          <w:sz w:val="20"/>
-          <w:szCs w:val="20"/>
-          <w:highlight w:val="white"/>
-          <w:lang w:val="en-US"/>
-        </w:rPr>
-        <w:t>="</w:t>
-      </w:r>
-      <w:r>
-        <w:rPr>
-          <w:rFonts w:ascii="Arial" w:hAnsi="Arial" w:cs="Arial"/>
-          <w:color w:val="000000"/>
-          <w:sz w:val="20"/>
-          <w:szCs w:val="20"/>
-          <w:highlight w:val="white"/>
-          <w:lang w:val="en-US"/>
-        </w:rPr>
-        <w:t>0</w:t>
-      </w:r>
-      <w:r>
-        <w:rPr>
-          <w:rFonts w:ascii="Arial" w:hAnsi="Arial" w:cs="Arial"/>
-          <w:color w:val="0000FF"/>
-          <w:sz w:val="20"/>
-          <w:szCs w:val="20"/>
-          <w:highlight w:val="white"/>
-          <w:lang w:val="en-US"/>
-        </w:rPr>
-        <w:t>"/&gt;</w:t>
-      </w:r>
-    </w:p>
-    <w:p>
-      <w:pPr>
         <w:pStyle w:val="PlainText"/>
         <w:rPr>
           <w:rFonts w:ascii="Calibri" w:hAnsi="Calibri" w:cs="Courier New"/>
@@ -14980,36 +12293,26 @@
           <w:sz w:val="24"/>
         </w:rPr>
       </w:pPr>
-      <w:r>
-        <w:rPr>
-          <w:rFonts w:ascii="Arial" w:hAnsi="Arial" w:cs="Arial"/>
-          <w:color w:val="0000FF"/>
-          <w:sz w:val="20"/>
-          <w:szCs w:val="20"/>
-          <w:highlight w:val="white"/>
-        </w:rPr>
-        <w:t>&lt;/</w:t>
-      </w:r>
-      <w:r>
-        <w:rPr>
-          <w:rFonts w:ascii="Arial" w:hAnsi="Arial" w:cs="Arial"/>
-          <w:color w:val="800000"/>
-          <w:sz w:val="20"/>
-          <w:szCs w:val="20"/>
-          <w:highlight w:val="white"/>
-        </w:rPr>
-        <w:t>basebaseTypes</w:t>
-      </w:r>
-      <w:r>
-        <w:rPr>
-          <w:rFonts w:ascii="Arial" w:hAnsi="Arial" w:cs="Arial"/>
-          <w:color w:val="0000FF"/>
-          <w:sz w:val="20"/>
-          <w:szCs w:val="20"/>
-          <w:highlight w:val="white"/>
-        </w:rPr>
-        <w:t>&gt;</w:t>
-      </w:r>
+    </w:p>
+    <w:p>
+      <w:pPr>
+        <w:pStyle w:val="PlainText"/>
+        <w:rPr>
+          <w:rFonts w:ascii="Calibri" w:hAnsi="Calibri" w:cs="Courier New"/>
+          <w:b/>
+          <w:sz w:val="24"/>
+        </w:rPr>
+      </w:pPr>
+    </w:p>
+    <w:p>
+      <w:pPr>
+        <w:pStyle w:val="PlainText"/>
+        <w:rPr>
+          <w:rFonts w:ascii="Calibri" w:hAnsi="Calibri" w:cs="Courier New"/>
+          <w:b/>
+          <w:sz w:val="24"/>
+        </w:rPr>
+      </w:pPr>
     </w:p>
     <w:p>
       <w:pPr>
@@ -18033,6 +15336,13 @@
           <w:sz w:val="22"/>
         </w:rPr>
       </w:pPr>
+      <w:r>
+        <w:rPr>
+          <w:rFonts w:ascii="Calibri" w:hAnsi="Calibri" w:cs="Courier New"/>
+          <w:sz w:val="22"/>
+        </w:rPr>
+        <w:t>Utilização da</w:t>
+      </w:r>
     </w:p>
     <w:p>
       <w:pPr>
@@ -18178,8 +15488,36 @@
           <w:i/>
           <w:sz w:val="22"/>
         </w:rPr>
-        <w:t>Descrição: Criação de p</w:t>
+        <w:t xml:space="preserve">Descrição: </w:t>
       </w:r>
+      <w:r>
+        <w:rPr>
+          <w:rFonts w:ascii="Calibri" w:hAnsi="Calibri" w:cs="Courier New"/>
+          <w:i/>
+          <w:sz w:val="22"/>
+        </w:rPr>
+        <w:t>....</w:t>
+      </w:r>
+    </w:p>
+    <w:p>
+      <w:pPr>
+        <w:pStyle w:val="PlainText"/>
+        <w:rPr>
+          <w:rFonts w:ascii="Calibri" w:hAnsi="Calibri" w:cs="Courier New"/>
+          <w:b/>
+          <w:sz w:val="24"/>
+        </w:rPr>
+      </w:pPr>
+    </w:p>
+    <w:p>
+      <w:pPr>
+        <w:pStyle w:val="PlainText"/>
+        <w:rPr>
+          <w:rFonts w:ascii="Calibri" w:hAnsi="Calibri" w:cs="Courier New"/>
+          <w:b/>
+          <w:sz w:val="24"/>
+        </w:rPr>
+      </w:pPr>
     </w:p>
     <w:p>
       <w:pPr>
@@ -18353,12 +15691,6 @@
           <w:szCs w:val="21"/>
         </w:rPr>
       </w:pPr>
-      <w:r>
-        <w:rPr>
-          <w:rFonts w:ascii="Calibri" w:hAnsi="Calibri" w:cs="Courier New"/>
-        </w:rPr>
-        <w:t>0</w:t>
-      </w:r>
       <w:r>
         <w:rPr>
           <w:rFonts w:ascii="Calibri" w:hAnsi="Calibri" w:cs="Courier New"/>
@@ -18899,8 +16231,8 @@
       <w:szCs w:val="16"/>
     </w:rPr>
   </w:style>
-  <w:style w:type="table" w:styleId="MediumShading1-Accent1">
-    <w:name w:val="Medium Shading 1 Accent 1"/>
+  <w:style w:type="table" w:customStyle="1" w:styleId="MediumShading1-Accent11">
+    <w:name w:val="Medium Shading 1 - Accent 11"/>
     <w:basedOn w:val="TableNormal"/>
     <w:uiPriority w:val="63"/>
     <w:rsid w:val="005F0C57"/>

--- a/Esquiços/Definição Dicionário Dados/1. Planeamento.docx
+++ b/Esquiços/Definição Dicionário Dados/1. Planeamento.docx
@@ -12633,113 +12633,25 @@
     </w:p>
     <w:tbl>
       <w:tblPr>
-        <w:tblW w:w="8582" w:type="dxa"/>
-        <w:jc w:val="center"/>
-        <w:tblInd w:w="-686" w:type="dxa"/>
-        <w:tblBorders>
-          <w:top w:val="single" w:sz="4" w:space="0" w:color="BBBBBB"/>
-          <w:left w:val="single" w:sz="4" w:space="0" w:color="BBBBBB"/>
-          <w:bottom w:val="single" w:sz="4" w:space="0" w:color="BBBBBB"/>
-          <w:right w:val="single" w:sz="4" w:space="0" w:color="BBBBBB"/>
-        </w:tblBorders>
-        <w:tblCellMar>
-          <w:top w:w="15" w:type="dxa"/>
-          <w:left w:w="15" w:type="dxa"/>
-          <w:bottom w:w="15" w:type="dxa"/>
-          <w:right w:w="15" w:type="dxa"/>
-        </w:tblCellMar>
+        <w:tblStyle w:val="MediumShading1-Accent5"/>
+        <w:tblW w:w="9453" w:type="dxa"/>
         <w:tblLook w:val="04A0"/>
       </w:tblPr>
       <w:tblGrid>
-        <w:gridCol w:w="1636"/>
-        <w:gridCol w:w="5815"/>
-        <w:gridCol w:w="1131"/>
+        <w:gridCol w:w="1717"/>
+        <w:gridCol w:w="6431"/>
+        <w:gridCol w:w="1305"/>
       </w:tblGrid>
       <w:tr>
         <w:trPr>
+          <w:cnfStyle w:val="100000000000"/>
           <w:trHeight w:val="240"/>
-          <w:jc w:val="center"/>
         </w:trPr>
         <w:tc>
           <w:tcPr>
-            <w:tcW w:w="1636" w:type="dxa"/>
-            <w:tcBorders>
-              <w:top w:val="single" w:sz="4" w:space="0" w:color="BBBBBB"/>
-              <w:left w:val="single" w:sz="4" w:space="0" w:color="BBBBBB"/>
-              <w:bottom w:val="single" w:sz="4" w:space="0" w:color="BBBBBB"/>
-              <w:right w:val="single" w:sz="4" w:space="0" w:color="BBBBBB"/>
-            </w:tcBorders>
-            <w:shd w:val="clear" w:color="auto" w:fill="E5E5E5"/>
-            <w:tcMar>
-              <w:top w:w="46" w:type="dxa"/>
-              <w:left w:w="46" w:type="dxa"/>
-              <w:bottom w:w="46" w:type="dxa"/>
-              <w:right w:w="46" w:type="dxa"/>
-            </w:tcMar>
+            <w:cnfStyle w:val="001000000000"/>
+            <w:tcW w:w="1717" w:type="dxa"/>
             <w:hideMark/>
-          </w:tcPr>
-          <w:p>
-            <w:pPr>
-              <w:pStyle w:val="PlainText"/>
-              <w:rPr>
-                <w:rFonts w:ascii="Arial" w:hAnsi="Arial" w:cs="Courier New"/>
-                <w:sz w:val="20"/>
-              </w:rPr>
-            </w:pPr>
-            <w:r>
-              <w:rPr>
-                <w:rFonts w:ascii="Arial" w:hAnsi="Arial" w:cs="Courier New"/>
-                <w:sz w:val="20"/>
-              </w:rPr>
-              <w:t>Tipo</w:t>
-            </w:r>
-          </w:p>
-        </w:tc>
-        <w:tc>
-          <w:tcPr>
-            <w:tcW w:w="5815" w:type="dxa"/>
-            <w:tcBorders>
-              <w:top w:val="single" w:sz="4" w:space="0" w:color="BBBBBB"/>
-              <w:left w:val="single" w:sz="4" w:space="0" w:color="BBBBBB"/>
-              <w:bottom w:val="single" w:sz="4" w:space="0" w:color="BBBBBB"/>
-              <w:right w:val="single" w:sz="4" w:space="0" w:color="BBBBBB"/>
-            </w:tcBorders>
-            <w:shd w:val="clear" w:color="auto" w:fill="E5E5E5"/>
-            <w:tcMar>
-              <w:top w:w="46" w:type="dxa"/>
-              <w:left w:w="46" w:type="dxa"/>
-              <w:bottom w:w="46" w:type="dxa"/>
-              <w:right w:w="46" w:type="dxa"/>
-            </w:tcMar>
-            <w:hideMark/>
-          </w:tcPr>
-          <w:p>
-            <w:pPr>
-              <w:pStyle w:val="PlainText"/>
-              <w:rPr>
-                <w:rFonts w:ascii="Arial" w:hAnsi="Arial" w:cs="Courier New"/>
-                <w:sz w:val="20"/>
-              </w:rPr>
-            </w:pPr>
-            <w:r>
-              <w:rPr>
-                <w:rFonts w:ascii="Arial" w:hAnsi="Arial" w:cs="Courier New"/>
-                <w:sz w:val="20"/>
-              </w:rPr>
-              <w:t>Observações</w:t>
-            </w:r>
-          </w:p>
-        </w:tc>
-        <w:tc>
-          <w:tcPr>
-            <w:tcW w:w="1131" w:type="dxa"/>
-            <w:tcBorders>
-              <w:top w:val="single" w:sz="4" w:space="0" w:color="BBBBBB"/>
-              <w:left w:val="single" w:sz="4" w:space="0" w:color="BBBBBB"/>
-              <w:bottom w:val="single" w:sz="4" w:space="0" w:color="BBBBBB"/>
-              <w:right w:val="single" w:sz="4" w:space="0" w:color="BBBBBB"/>
-            </w:tcBorders>
-            <w:shd w:val="clear" w:color="auto" w:fill="E5E5E5"/>
           </w:tcPr>
           <w:p>
             <w:pPr>
@@ -12747,12 +12659,65 @@
               <w:jc w:val="center"/>
               <w:rPr>
                 <w:rFonts w:ascii="Arial" w:hAnsi="Arial" w:cs="Courier New"/>
-                <w:sz w:val="20"/>
-              </w:rPr>
-            </w:pPr>
-            <w:r>
-              <w:rPr>
-                <w:rFonts w:ascii="Arial" w:hAnsi="Arial" w:cs="Courier New"/>
+                <w:color w:val="auto"/>
+                <w:sz w:val="20"/>
+              </w:rPr>
+            </w:pPr>
+            <w:r>
+              <w:rPr>
+                <w:rFonts w:ascii="Arial" w:hAnsi="Arial" w:cs="Courier New"/>
+                <w:color w:val="auto"/>
+                <w:sz w:val="20"/>
+              </w:rPr>
+              <w:t>Tipo</w:t>
+            </w:r>
+          </w:p>
+        </w:tc>
+        <w:tc>
+          <w:tcPr>
+            <w:tcW w:w="6431" w:type="dxa"/>
+            <w:hideMark/>
+          </w:tcPr>
+          <w:p>
+            <w:pPr>
+              <w:pStyle w:val="PlainText"/>
+              <w:jc w:val="center"/>
+              <w:cnfStyle w:val="100000000000"/>
+              <w:rPr>
+                <w:rFonts w:ascii="Arial" w:hAnsi="Arial" w:cs="Courier New"/>
+                <w:color w:val="auto"/>
+                <w:sz w:val="20"/>
+              </w:rPr>
+            </w:pPr>
+            <w:r>
+              <w:rPr>
+                <w:rFonts w:ascii="Arial" w:hAnsi="Arial" w:cs="Courier New"/>
+                <w:color w:val="auto"/>
+                <w:sz w:val="20"/>
+              </w:rPr>
+              <w:t>Observações</w:t>
+            </w:r>
+          </w:p>
+        </w:tc>
+        <w:tc>
+          <w:tcPr>
+            <w:tcW w:w="1305" w:type="dxa"/>
+          </w:tcPr>
+          <w:p>
+            <w:pPr>
+              <w:pStyle w:val="PlainText"/>
+              <w:jc w:val="center"/>
+              <w:cnfStyle w:val="100000000000"/>
+              <w:rPr>
+                <w:rFonts w:ascii="Arial" w:hAnsi="Arial" w:cs="Courier New"/>
+                <w:color w:val="auto"/>
+                <w:sz w:val="20"/>
+              </w:rPr>
+            </w:pPr>
+            <w:r>
+              <w:rPr>
+                <w:rFonts w:ascii="Arial" w:hAnsi="Arial" w:cs="Courier New"/>
+                <w:color w:val="auto"/>
                 <w:sz w:val="20"/>
               </w:rPr>
               <w:t>Obrigatório</w:t>
@@ -12762,96 +12727,80 @@
       </w:tr>
       <w:tr>
         <w:trPr>
+          <w:cnfStyle w:val="000000100000"/>
           <w:trHeight w:val="229"/>
-          <w:jc w:val="center"/>
         </w:trPr>
         <w:tc>
           <w:tcPr>
-            <w:tcW w:w="1636" w:type="dxa"/>
-            <w:tcBorders>
-              <w:top w:val="single" w:sz="4" w:space="0" w:color="BBBBBB"/>
-              <w:left w:val="single" w:sz="4" w:space="0" w:color="BBBBBB"/>
-              <w:bottom w:val="single" w:sz="4" w:space="0" w:color="BBBBBB"/>
-              <w:right w:val="single" w:sz="4" w:space="0" w:color="BBBBBB"/>
-            </w:tcBorders>
-            <w:shd w:val="clear" w:color="auto" w:fill="FFFFFF"/>
-            <w:tcMar>
-              <w:top w:w="46" w:type="dxa"/>
-              <w:left w:w="46" w:type="dxa"/>
-              <w:bottom w:w="46" w:type="dxa"/>
-              <w:right w:w="46" w:type="dxa"/>
-            </w:tcMar>
+            <w:cnfStyle w:val="001000000000"/>
+            <w:tcW w:w="1717" w:type="dxa"/>
             <w:hideMark/>
-          </w:tcPr>
-          <w:p>
-            <w:pPr>
-              <w:pStyle w:val="PlainText"/>
-              <w:rPr>
-                <w:rFonts w:ascii="Arial" w:hAnsi="Arial" w:cs="Courier New"/>
-                <w:bCs/>
-                <w:sz w:val="20"/>
-              </w:rPr>
-            </w:pPr>
-            <w:r>
-              <w:rPr>
-                <w:rFonts w:ascii="Arial" w:hAnsi="Arial" w:cs="Courier New"/>
-                <w:bCs/>
-                <w:sz w:val="20"/>
-              </w:rPr>
-              <w:t>Name</w:t>
-            </w:r>
-          </w:p>
-        </w:tc>
-        <w:tc>
-          <w:tcPr>
-            <w:tcW w:w="5815" w:type="dxa"/>
-            <w:tcBorders>
-              <w:top w:val="single" w:sz="4" w:space="0" w:color="BBBBBB"/>
-              <w:left w:val="single" w:sz="4" w:space="0" w:color="BBBBBB"/>
-              <w:bottom w:val="single" w:sz="4" w:space="0" w:color="BBBBBB"/>
-              <w:right w:val="single" w:sz="4" w:space="0" w:color="BBBBBB"/>
-            </w:tcBorders>
-            <w:shd w:val="clear" w:color="auto" w:fill="FFFFFF"/>
-            <w:tcMar>
-              <w:top w:w="46" w:type="dxa"/>
-              <w:left w:w="46" w:type="dxa"/>
-              <w:bottom w:w="46" w:type="dxa"/>
-              <w:right w:w="46" w:type="dxa"/>
-            </w:tcMar>
-            <w:hideMark/>
-          </w:tcPr>
-          <w:p>
-            <w:pPr>
-              <w:pStyle w:val="PlainText"/>
-              <w:rPr>
-                <w:rFonts w:ascii="Arial" w:hAnsi="Arial" w:cs="Courier New"/>
-                <w:sz w:val="20"/>
-              </w:rPr>
-            </w:pPr>
-            <w:r>
-              <w:rPr>
-                <w:rFonts w:ascii="Arial" w:hAnsi="Arial" w:cs="Courier New"/>
-                <w:sz w:val="20"/>
-              </w:rPr>
-              <w:t>Nome descritivo</w:t>
-            </w:r>
-          </w:p>
-        </w:tc>
-        <w:tc>
-          <w:tcPr>
-            <w:tcW w:w="1131" w:type="dxa"/>
-            <w:tcBorders>
-              <w:top w:val="single" w:sz="4" w:space="0" w:color="BBBBBB"/>
-              <w:left w:val="single" w:sz="4" w:space="0" w:color="BBBBBB"/>
-              <w:bottom w:val="single" w:sz="4" w:space="0" w:color="BBBBBB"/>
-              <w:right w:val="single" w:sz="4" w:space="0" w:color="BBBBBB"/>
-            </w:tcBorders>
-            <w:shd w:val="clear" w:color="auto" w:fill="FFFFFF"/>
           </w:tcPr>
           <w:p>
             <w:pPr>
               <w:pStyle w:val="PlainText"/>
               <w:jc w:val="center"/>
+              <w:rPr>
+                <w:rFonts w:ascii="Arial" w:hAnsi="Arial" w:cs="Courier New"/>
+                <w:bCs w:val="0"/>
+                <w:sz w:val="20"/>
+              </w:rPr>
+            </w:pPr>
+            <w:r>
+              <w:rPr>
+                <w:rFonts w:ascii="Arial" w:hAnsi="Arial" w:cs="Courier New"/>
+                <w:sz w:val="20"/>
+              </w:rPr>
+              <w:t>Name</w:t>
+            </w:r>
+          </w:p>
+        </w:tc>
+        <w:tc>
+          <w:tcPr>
+            <w:tcW w:w="6431" w:type="dxa"/>
+            <w:hideMark/>
+          </w:tcPr>
+          <w:p>
+            <w:pPr>
+              <w:pStyle w:val="PlainText"/>
+              <w:cnfStyle w:val="000000100000"/>
+              <w:rPr>
+                <w:rFonts w:ascii="Arial" w:hAnsi="Arial" w:cs="Courier New"/>
+                <w:sz w:val="20"/>
+              </w:rPr>
+            </w:pPr>
+            <w:r>
+              <w:rPr>
+                <w:rFonts w:ascii="Arial" w:hAnsi="Arial" w:cs="Courier New"/>
+                <w:sz w:val="20"/>
+              </w:rPr>
+              <w:t xml:space="preserve">Nome </w:t>
+            </w:r>
+            <w:r>
+              <w:rPr>
+                <w:rFonts w:ascii="Arial" w:hAnsi="Arial" w:cs="Courier New"/>
+                <w:sz w:val="20"/>
+              </w:rPr>
+              <w:t xml:space="preserve">único </w:t>
+            </w:r>
+            <w:r>
+              <w:rPr>
+                <w:rFonts w:ascii="Arial" w:hAnsi="Arial" w:cs="Courier New"/>
+                <w:sz w:val="20"/>
+              </w:rPr>
+              <w:t>descritivo</w:t>
+            </w:r>
+          </w:p>
+        </w:tc>
+        <w:tc>
+          <w:tcPr>
+            <w:tcW w:w="1305" w:type="dxa"/>
+          </w:tcPr>
+          <w:p>
+            <w:pPr>
+              <w:pStyle w:val="PlainText"/>
+              <w:jc w:val="center"/>
+              <w:cnfStyle w:val="000000100000"/>
               <w:rPr>
                 <w:rFonts w:ascii="Arial" w:hAnsi="Arial" w:cs="Courier New"/>
                 <w:sz w:val="20"/>
@@ -12869,96 +12818,66 @@
       </w:tr>
       <w:tr>
         <w:trPr>
+          <w:cnfStyle w:val="000000010000"/>
           <w:trHeight w:val="229"/>
-          <w:jc w:val="center"/>
         </w:trPr>
         <w:tc>
           <w:tcPr>
-            <w:tcW w:w="1636" w:type="dxa"/>
-            <w:tcBorders>
-              <w:top w:val="single" w:sz="4" w:space="0" w:color="BBBBBB"/>
-              <w:left w:val="single" w:sz="4" w:space="0" w:color="BBBBBB"/>
-              <w:bottom w:val="single" w:sz="4" w:space="0" w:color="BBBBBB"/>
-              <w:right w:val="single" w:sz="4" w:space="0" w:color="BBBBBB"/>
-            </w:tcBorders>
-            <w:shd w:val="clear" w:color="auto" w:fill="FFFFFF"/>
-            <w:tcMar>
-              <w:top w:w="46" w:type="dxa"/>
-              <w:left w:w="46" w:type="dxa"/>
-              <w:bottom w:w="46" w:type="dxa"/>
-              <w:right w:w="46" w:type="dxa"/>
-            </w:tcMar>
+            <w:cnfStyle w:val="001000000000"/>
+            <w:tcW w:w="1717" w:type="dxa"/>
             <w:hideMark/>
-          </w:tcPr>
-          <w:p>
-            <w:pPr>
-              <w:pStyle w:val="PlainText"/>
-              <w:rPr>
-                <w:rFonts w:ascii="Arial" w:hAnsi="Arial" w:cs="Courier New"/>
-                <w:bCs/>
-                <w:sz w:val="20"/>
-              </w:rPr>
-            </w:pPr>
-            <w:r>
-              <w:rPr>
-                <w:rFonts w:ascii="Arial" w:hAnsi="Arial" w:cs="Courier New"/>
-                <w:bCs/>
-                <w:sz w:val="20"/>
-              </w:rPr>
-              <w:t>Type</w:t>
-            </w:r>
-          </w:p>
-        </w:tc>
-        <w:tc>
-          <w:tcPr>
-            <w:tcW w:w="5815" w:type="dxa"/>
-            <w:tcBorders>
-              <w:top w:val="single" w:sz="4" w:space="0" w:color="BBBBBB"/>
-              <w:left w:val="single" w:sz="4" w:space="0" w:color="BBBBBB"/>
-              <w:bottom w:val="single" w:sz="4" w:space="0" w:color="BBBBBB"/>
-              <w:right w:val="single" w:sz="4" w:space="0" w:color="BBBBBB"/>
-            </w:tcBorders>
-            <w:shd w:val="clear" w:color="auto" w:fill="FFFFFF"/>
-            <w:tcMar>
-              <w:top w:w="46" w:type="dxa"/>
-              <w:left w:w="46" w:type="dxa"/>
-              <w:bottom w:w="46" w:type="dxa"/>
-              <w:right w:w="46" w:type="dxa"/>
-            </w:tcMar>
-            <w:hideMark/>
-          </w:tcPr>
-          <w:p>
-            <w:pPr>
-              <w:pStyle w:val="PlainText"/>
-              <w:rPr>
-                <w:rFonts w:ascii="Arial" w:hAnsi="Arial" w:cs="Courier New"/>
-                <w:sz w:val="20"/>
-              </w:rPr>
-            </w:pPr>
-            <w:r>
-              <w:rPr>
-                <w:rFonts w:ascii="Arial" w:hAnsi="Arial" w:cs="Courier New"/>
-                <w:sz w:val="20"/>
-              </w:rPr>
-              <w:t>Constante (‘SQLSERVER’)</w:t>
-            </w:r>
-          </w:p>
-        </w:tc>
-        <w:tc>
-          <w:tcPr>
-            <w:tcW w:w="1131" w:type="dxa"/>
-            <w:tcBorders>
-              <w:top w:val="single" w:sz="4" w:space="0" w:color="BBBBBB"/>
-              <w:left w:val="single" w:sz="4" w:space="0" w:color="BBBBBB"/>
-              <w:bottom w:val="single" w:sz="4" w:space="0" w:color="BBBBBB"/>
-              <w:right w:val="single" w:sz="4" w:space="0" w:color="BBBBBB"/>
-            </w:tcBorders>
-            <w:shd w:val="clear" w:color="auto" w:fill="FFFFFF"/>
           </w:tcPr>
           <w:p>
             <w:pPr>
               <w:pStyle w:val="PlainText"/>
               <w:jc w:val="center"/>
+              <w:rPr>
+                <w:rFonts w:ascii="Arial" w:hAnsi="Arial" w:cs="Courier New"/>
+                <w:bCs w:val="0"/>
+                <w:sz w:val="20"/>
+              </w:rPr>
+            </w:pPr>
+            <w:r>
+              <w:rPr>
+                <w:rFonts w:ascii="Arial" w:hAnsi="Arial" w:cs="Courier New"/>
+                <w:sz w:val="20"/>
+              </w:rPr>
+              <w:t>Type</w:t>
+            </w:r>
+          </w:p>
+        </w:tc>
+        <w:tc>
+          <w:tcPr>
+            <w:tcW w:w="6431" w:type="dxa"/>
+            <w:hideMark/>
+          </w:tcPr>
+          <w:p>
+            <w:pPr>
+              <w:pStyle w:val="PlainText"/>
+              <w:cnfStyle w:val="000000010000"/>
+              <w:rPr>
+                <w:rFonts w:ascii="Arial" w:hAnsi="Arial" w:cs="Courier New"/>
+                <w:sz w:val="20"/>
+              </w:rPr>
+            </w:pPr>
+            <w:r>
+              <w:rPr>
+                <w:rFonts w:ascii="Arial" w:hAnsi="Arial" w:cs="Courier New"/>
+                <w:sz w:val="20"/>
+              </w:rPr>
+              <w:t>Constante (‘SQLSERVER’)</w:t>
+            </w:r>
+          </w:p>
+        </w:tc>
+        <w:tc>
+          <w:tcPr>
+            <w:tcW w:w="1305" w:type="dxa"/>
+          </w:tcPr>
+          <w:p>
+            <w:pPr>
+              <w:pStyle w:val="PlainText"/>
+              <w:jc w:val="center"/>
+              <w:cnfStyle w:val="000000010000"/>
               <w:rPr>
                 <w:rFonts w:ascii="Arial" w:hAnsi="Arial" w:cs="Courier New"/>
                 <w:sz w:val="20"/>
@@ -12976,95 +12895,65 @@
       </w:tr>
       <w:tr>
         <w:trPr>
+          <w:cnfStyle w:val="000000100000"/>
           <w:trHeight w:val="229"/>
-          <w:jc w:val="center"/>
         </w:trPr>
         <w:tc>
           <w:tcPr>
-            <w:tcW w:w="1636" w:type="dxa"/>
-            <w:tcBorders>
-              <w:top w:val="single" w:sz="4" w:space="0" w:color="BBBBBB"/>
-              <w:left w:val="single" w:sz="4" w:space="0" w:color="BBBBBB"/>
-              <w:bottom w:val="single" w:sz="4" w:space="0" w:color="BBBBBB"/>
-              <w:right w:val="single" w:sz="4" w:space="0" w:color="BBBBBB"/>
-            </w:tcBorders>
-            <w:shd w:val="clear" w:color="auto" w:fill="FFFFFF"/>
-            <w:tcMar>
-              <w:top w:w="46" w:type="dxa"/>
-              <w:left w:w="46" w:type="dxa"/>
-              <w:bottom w:w="46" w:type="dxa"/>
-              <w:right w:w="46" w:type="dxa"/>
-            </w:tcMar>
+            <w:cnfStyle w:val="001000000000"/>
+            <w:tcW w:w="1717" w:type="dxa"/>
             <w:hideMark/>
-          </w:tcPr>
-          <w:p>
-            <w:pPr>
-              <w:pStyle w:val="PlainText"/>
-              <w:rPr>
-                <w:rFonts w:ascii="Arial" w:hAnsi="Arial" w:cs="Courier New"/>
-                <w:sz w:val="20"/>
-              </w:rPr>
-            </w:pPr>
-            <w:r>
-              <w:rPr>
-                <w:rFonts w:ascii="Arial" w:hAnsi="Arial" w:cs="Courier New"/>
-                <w:bCs/>
-                <w:sz w:val="20"/>
-              </w:rPr>
-              <w:t>Server</w:t>
-            </w:r>
-          </w:p>
-        </w:tc>
-        <w:tc>
-          <w:tcPr>
-            <w:tcW w:w="5815" w:type="dxa"/>
-            <w:tcBorders>
-              <w:top w:val="single" w:sz="4" w:space="0" w:color="BBBBBB"/>
-              <w:left w:val="single" w:sz="4" w:space="0" w:color="BBBBBB"/>
-              <w:bottom w:val="single" w:sz="4" w:space="0" w:color="BBBBBB"/>
-              <w:right w:val="single" w:sz="4" w:space="0" w:color="BBBBBB"/>
-            </w:tcBorders>
-            <w:shd w:val="clear" w:color="auto" w:fill="FFFFFF"/>
-            <w:tcMar>
-              <w:top w:w="46" w:type="dxa"/>
-              <w:left w:w="46" w:type="dxa"/>
-              <w:bottom w:w="46" w:type="dxa"/>
-              <w:right w:w="46" w:type="dxa"/>
-            </w:tcMar>
-            <w:hideMark/>
-          </w:tcPr>
-          <w:p>
-            <w:pPr>
-              <w:pStyle w:val="PlainText"/>
-              <w:rPr>
-                <w:rFonts w:ascii="Arial" w:hAnsi="Arial" w:cs="Courier New"/>
-                <w:sz w:val="20"/>
-              </w:rPr>
-            </w:pPr>
-            <w:r>
-              <w:rPr>
-                <w:rFonts w:ascii="Arial" w:hAnsi="Arial" w:cs="Courier New"/>
-                <w:sz w:val="20"/>
-              </w:rPr>
-              <w:t>Nome ou IP do servidor</w:t>
-            </w:r>
-          </w:p>
-        </w:tc>
-        <w:tc>
-          <w:tcPr>
-            <w:tcW w:w="1131" w:type="dxa"/>
-            <w:tcBorders>
-              <w:top w:val="single" w:sz="4" w:space="0" w:color="BBBBBB"/>
-              <w:left w:val="single" w:sz="4" w:space="0" w:color="BBBBBB"/>
-              <w:bottom w:val="single" w:sz="4" w:space="0" w:color="BBBBBB"/>
-              <w:right w:val="single" w:sz="4" w:space="0" w:color="BBBBBB"/>
-            </w:tcBorders>
-            <w:shd w:val="clear" w:color="auto" w:fill="FFFFFF"/>
           </w:tcPr>
           <w:p>
             <w:pPr>
               <w:pStyle w:val="PlainText"/>
               <w:jc w:val="center"/>
+              <w:rPr>
+                <w:rFonts w:ascii="Arial" w:hAnsi="Arial" w:cs="Courier New"/>
+                <w:sz w:val="20"/>
+              </w:rPr>
+            </w:pPr>
+            <w:r>
+              <w:rPr>
+                <w:rFonts w:ascii="Arial" w:hAnsi="Arial" w:cs="Courier New"/>
+                <w:sz w:val="20"/>
+              </w:rPr>
+              <w:t>Server</w:t>
+            </w:r>
+          </w:p>
+        </w:tc>
+        <w:tc>
+          <w:tcPr>
+            <w:tcW w:w="6431" w:type="dxa"/>
+            <w:hideMark/>
+          </w:tcPr>
+          <w:p>
+            <w:pPr>
+              <w:pStyle w:val="PlainText"/>
+              <w:cnfStyle w:val="000000100000"/>
+              <w:rPr>
+                <w:rFonts w:ascii="Arial" w:hAnsi="Arial" w:cs="Courier New"/>
+                <w:sz w:val="20"/>
+              </w:rPr>
+            </w:pPr>
+            <w:r>
+              <w:rPr>
+                <w:rFonts w:ascii="Arial" w:hAnsi="Arial" w:cs="Courier New"/>
+                <w:sz w:val="20"/>
+              </w:rPr>
+              <w:t>Nome ou IP do servidor</w:t>
+            </w:r>
+          </w:p>
+        </w:tc>
+        <w:tc>
+          <w:tcPr>
+            <w:tcW w:w="1305" w:type="dxa"/>
+          </w:tcPr>
+          <w:p>
+            <w:pPr>
+              <w:pStyle w:val="PlainText"/>
+              <w:jc w:val="center"/>
+              <w:cnfStyle w:val="000000100000"/>
               <w:rPr>
                 <w:rFonts w:ascii="Arial" w:hAnsi="Arial" w:cs="Courier New"/>
                 <w:sz w:val="20"/>
@@ -13082,95 +12971,65 @@
       </w:tr>
       <w:tr>
         <w:trPr>
+          <w:cnfStyle w:val="000000010000"/>
           <w:trHeight w:val="243"/>
-          <w:jc w:val="center"/>
         </w:trPr>
         <w:tc>
           <w:tcPr>
-            <w:tcW w:w="1636" w:type="dxa"/>
-            <w:tcBorders>
-              <w:top w:val="single" w:sz="4" w:space="0" w:color="BBBBBB"/>
-              <w:left w:val="single" w:sz="4" w:space="0" w:color="BBBBBB"/>
-              <w:bottom w:val="single" w:sz="4" w:space="0" w:color="BBBBBB"/>
-              <w:right w:val="single" w:sz="4" w:space="0" w:color="BBBBBB"/>
-            </w:tcBorders>
-            <w:shd w:val="clear" w:color="auto" w:fill="FFFFFF"/>
-            <w:tcMar>
-              <w:top w:w="46" w:type="dxa"/>
-              <w:left w:w="46" w:type="dxa"/>
-              <w:bottom w:w="46" w:type="dxa"/>
-              <w:right w:w="46" w:type="dxa"/>
-            </w:tcMar>
+            <w:cnfStyle w:val="001000000000"/>
+            <w:tcW w:w="1717" w:type="dxa"/>
             <w:hideMark/>
-          </w:tcPr>
-          <w:p>
-            <w:pPr>
-              <w:pStyle w:val="PlainText"/>
-              <w:rPr>
-                <w:rFonts w:ascii="Arial" w:hAnsi="Arial" w:cs="Courier New"/>
-                <w:sz w:val="20"/>
-              </w:rPr>
-            </w:pPr>
-            <w:r>
-              <w:rPr>
-                <w:rFonts w:ascii="Arial" w:hAnsi="Arial" w:cs="Courier New"/>
-                <w:bCs/>
-                <w:sz w:val="20"/>
-              </w:rPr>
-              <w:t>Instance</w:t>
-            </w:r>
-          </w:p>
-        </w:tc>
-        <w:tc>
-          <w:tcPr>
-            <w:tcW w:w="5815" w:type="dxa"/>
-            <w:tcBorders>
-              <w:top w:val="single" w:sz="4" w:space="0" w:color="BBBBBB"/>
-              <w:left w:val="single" w:sz="4" w:space="0" w:color="BBBBBB"/>
-              <w:bottom w:val="single" w:sz="4" w:space="0" w:color="BBBBBB"/>
-              <w:right w:val="single" w:sz="4" w:space="0" w:color="BBBBBB"/>
-            </w:tcBorders>
-            <w:shd w:val="clear" w:color="auto" w:fill="FFFFFF"/>
-            <w:tcMar>
-              <w:top w:w="46" w:type="dxa"/>
-              <w:left w:w="46" w:type="dxa"/>
-              <w:bottom w:w="46" w:type="dxa"/>
-              <w:right w:w="46" w:type="dxa"/>
-            </w:tcMar>
-            <w:hideMark/>
-          </w:tcPr>
-          <w:p>
-            <w:pPr>
-              <w:pStyle w:val="PlainText"/>
-              <w:rPr>
-                <w:rFonts w:ascii="Arial" w:hAnsi="Arial" w:cs="Courier New"/>
-                <w:sz w:val="20"/>
-              </w:rPr>
-            </w:pPr>
-            <w:r>
-              <w:rPr>
-                <w:rFonts w:ascii="Arial" w:hAnsi="Arial" w:cs="Courier New"/>
-                <w:sz w:val="20"/>
-              </w:rPr>
-              <w:t>Nome da instância</w:t>
-            </w:r>
-          </w:p>
-        </w:tc>
-        <w:tc>
-          <w:tcPr>
-            <w:tcW w:w="1131" w:type="dxa"/>
-            <w:tcBorders>
-              <w:top w:val="single" w:sz="4" w:space="0" w:color="BBBBBB"/>
-              <w:left w:val="single" w:sz="4" w:space="0" w:color="BBBBBB"/>
-              <w:bottom w:val="single" w:sz="4" w:space="0" w:color="BBBBBB"/>
-              <w:right w:val="single" w:sz="4" w:space="0" w:color="BBBBBB"/>
-            </w:tcBorders>
-            <w:shd w:val="clear" w:color="auto" w:fill="FFFFFF"/>
           </w:tcPr>
           <w:p>
             <w:pPr>
               <w:pStyle w:val="PlainText"/>
               <w:jc w:val="center"/>
+              <w:rPr>
+                <w:rFonts w:ascii="Arial" w:hAnsi="Arial" w:cs="Courier New"/>
+                <w:sz w:val="20"/>
+              </w:rPr>
+            </w:pPr>
+            <w:r>
+              <w:rPr>
+                <w:rFonts w:ascii="Arial" w:hAnsi="Arial" w:cs="Courier New"/>
+                <w:sz w:val="20"/>
+              </w:rPr>
+              <w:t>Instance</w:t>
+            </w:r>
+          </w:p>
+        </w:tc>
+        <w:tc>
+          <w:tcPr>
+            <w:tcW w:w="6431" w:type="dxa"/>
+            <w:hideMark/>
+          </w:tcPr>
+          <w:p>
+            <w:pPr>
+              <w:pStyle w:val="PlainText"/>
+              <w:cnfStyle w:val="000000010000"/>
+              <w:rPr>
+                <w:rFonts w:ascii="Arial" w:hAnsi="Arial" w:cs="Courier New"/>
+                <w:sz w:val="20"/>
+              </w:rPr>
+            </w:pPr>
+            <w:r>
+              <w:rPr>
+                <w:rFonts w:ascii="Arial" w:hAnsi="Arial" w:cs="Courier New"/>
+                <w:sz w:val="20"/>
+              </w:rPr>
+              <w:t>Nome da instância</w:t>
+            </w:r>
+          </w:p>
+        </w:tc>
+        <w:tc>
+          <w:tcPr>
+            <w:tcW w:w="1305" w:type="dxa"/>
+          </w:tcPr>
+          <w:p>
+            <w:pPr>
+              <w:pStyle w:val="PlainText"/>
+              <w:jc w:val="center"/>
+              <w:cnfStyle w:val="000000010000"/>
               <w:rPr>
                 <w:rFonts w:ascii="Arial" w:hAnsi="Arial" w:cs="Courier New"/>
                 <w:sz w:val="20"/>
@@ -13188,95 +13047,65 @@
       </w:tr>
       <w:tr>
         <w:trPr>
+          <w:cnfStyle w:val="000000100000"/>
           <w:trHeight w:val="229"/>
-          <w:jc w:val="center"/>
         </w:trPr>
         <w:tc>
           <w:tcPr>
-            <w:tcW w:w="1636" w:type="dxa"/>
-            <w:tcBorders>
-              <w:top w:val="single" w:sz="4" w:space="0" w:color="BBBBBB"/>
-              <w:left w:val="single" w:sz="4" w:space="0" w:color="BBBBBB"/>
-              <w:bottom w:val="single" w:sz="4" w:space="0" w:color="BBBBBB"/>
-              <w:right w:val="single" w:sz="4" w:space="0" w:color="BBBBBB"/>
-            </w:tcBorders>
-            <w:shd w:val="clear" w:color="auto" w:fill="FFFFFF"/>
-            <w:tcMar>
-              <w:top w:w="46" w:type="dxa"/>
-              <w:left w:w="46" w:type="dxa"/>
-              <w:bottom w:w="46" w:type="dxa"/>
-              <w:right w:w="46" w:type="dxa"/>
-            </w:tcMar>
+            <w:cnfStyle w:val="001000000000"/>
+            <w:tcW w:w="1717" w:type="dxa"/>
             <w:hideMark/>
-          </w:tcPr>
-          <w:p>
-            <w:pPr>
-              <w:pStyle w:val="PlainText"/>
-              <w:rPr>
-                <w:rFonts w:ascii="Arial" w:hAnsi="Arial" w:cs="Courier New"/>
-                <w:sz w:val="20"/>
-              </w:rPr>
-            </w:pPr>
-            <w:r>
-              <w:rPr>
-                <w:rFonts w:ascii="Arial" w:hAnsi="Arial" w:cs="Courier New"/>
-                <w:bCs/>
-                <w:sz w:val="20"/>
-              </w:rPr>
-              <w:t>Catálogo</w:t>
-            </w:r>
-          </w:p>
-        </w:tc>
-        <w:tc>
-          <w:tcPr>
-            <w:tcW w:w="5815" w:type="dxa"/>
-            <w:tcBorders>
-              <w:top w:val="single" w:sz="4" w:space="0" w:color="BBBBBB"/>
-              <w:left w:val="single" w:sz="4" w:space="0" w:color="BBBBBB"/>
-              <w:bottom w:val="single" w:sz="4" w:space="0" w:color="BBBBBB"/>
-              <w:right w:val="single" w:sz="4" w:space="0" w:color="BBBBBB"/>
-            </w:tcBorders>
-            <w:shd w:val="clear" w:color="auto" w:fill="FFFFFF"/>
-            <w:tcMar>
-              <w:top w:w="46" w:type="dxa"/>
-              <w:left w:w="46" w:type="dxa"/>
-              <w:bottom w:w="46" w:type="dxa"/>
-              <w:right w:w="46" w:type="dxa"/>
-            </w:tcMar>
-            <w:hideMark/>
-          </w:tcPr>
-          <w:p>
-            <w:pPr>
-              <w:pStyle w:val="PlainText"/>
-              <w:rPr>
-                <w:rFonts w:ascii="Arial" w:hAnsi="Arial" w:cs="Courier New"/>
-                <w:sz w:val="20"/>
-              </w:rPr>
-            </w:pPr>
-            <w:r>
-              <w:rPr>
-                <w:rFonts w:ascii="Arial" w:hAnsi="Arial" w:cs="Courier New"/>
-                <w:sz w:val="20"/>
-              </w:rPr>
-              <w:t>Nome da base de dados</w:t>
-            </w:r>
-          </w:p>
-        </w:tc>
-        <w:tc>
-          <w:tcPr>
-            <w:tcW w:w="1131" w:type="dxa"/>
-            <w:tcBorders>
-              <w:top w:val="single" w:sz="4" w:space="0" w:color="BBBBBB"/>
-              <w:left w:val="single" w:sz="4" w:space="0" w:color="BBBBBB"/>
-              <w:bottom w:val="single" w:sz="4" w:space="0" w:color="BBBBBB"/>
-              <w:right w:val="single" w:sz="4" w:space="0" w:color="BBBBBB"/>
-            </w:tcBorders>
-            <w:shd w:val="clear" w:color="auto" w:fill="FFFFFF"/>
           </w:tcPr>
           <w:p>
             <w:pPr>
               <w:pStyle w:val="PlainText"/>
               <w:jc w:val="center"/>
+              <w:rPr>
+                <w:rFonts w:ascii="Arial" w:hAnsi="Arial" w:cs="Courier New"/>
+                <w:sz w:val="20"/>
+              </w:rPr>
+            </w:pPr>
+            <w:r>
+              <w:rPr>
+                <w:rFonts w:ascii="Arial" w:hAnsi="Arial" w:cs="Courier New"/>
+                <w:sz w:val="20"/>
+              </w:rPr>
+              <w:t>Catálogo</w:t>
+            </w:r>
+          </w:p>
+        </w:tc>
+        <w:tc>
+          <w:tcPr>
+            <w:tcW w:w="6431" w:type="dxa"/>
+            <w:hideMark/>
+          </w:tcPr>
+          <w:p>
+            <w:pPr>
+              <w:pStyle w:val="PlainText"/>
+              <w:cnfStyle w:val="000000100000"/>
+              <w:rPr>
+                <w:rFonts w:ascii="Arial" w:hAnsi="Arial" w:cs="Courier New"/>
+                <w:sz w:val="20"/>
+              </w:rPr>
+            </w:pPr>
+            <w:r>
+              <w:rPr>
+                <w:rFonts w:ascii="Arial" w:hAnsi="Arial" w:cs="Courier New"/>
+                <w:sz w:val="20"/>
+              </w:rPr>
+              <w:t>Nome da base de dados</w:t>
+            </w:r>
+          </w:p>
+        </w:tc>
+        <w:tc>
+          <w:tcPr>
+            <w:tcW w:w="1305" w:type="dxa"/>
+          </w:tcPr>
+          <w:p>
+            <w:pPr>
+              <w:pStyle w:val="PlainText"/>
+              <w:jc w:val="center"/>
+              <w:cnfStyle w:val="000000100000"/>
               <w:rPr>
                 <w:rFonts w:ascii="Arial" w:hAnsi="Arial" w:cs="Courier New"/>
                 <w:sz w:val="20"/>
@@ -13294,95 +13123,65 @@
       </w:tr>
       <w:tr>
         <w:trPr>
+          <w:cnfStyle w:val="000000010000"/>
           <w:trHeight w:val="229"/>
-          <w:jc w:val="center"/>
         </w:trPr>
         <w:tc>
           <w:tcPr>
-            <w:tcW w:w="1636" w:type="dxa"/>
-            <w:tcBorders>
-              <w:top w:val="single" w:sz="4" w:space="0" w:color="BBBBBB"/>
-              <w:left w:val="single" w:sz="4" w:space="0" w:color="BBBBBB"/>
-              <w:bottom w:val="single" w:sz="4" w:space="0" w:color="BBBBBB"/>
-              <w:right w:val="single" w:sz="4" w:space="0" w:color="BBBBBB"/>
-            </w:tcBorders>
-            <w:shd w:val="clear" w:color="auto" w:fill="FFFFFF"/>
-            <w:tcMar>
-              <w:top w:w="46" w:type="dxa"/>
-              <w:left w:w="46" w:type="dxa"/>
-              <w:bottom w:w="46" w:type="dxa"/>
-              <w:right w:w="46" w:type="dxa"/>
-            </w:tcMar>
+            <w:cnfStyle w:val="001000000000"/>
+            <w:tcW w:w="1717" w:type="dxa"/>
             <w:hideMark/>
-          </w:tcPr>
-          <w:p>
-            <w:pPr>
-              <w:pStyle w:val="PlainText"/>
-              <w:rPr>
-                <w:rFonts w:ascii="Arial" w:hAnsi="Arial" w:cs="Courier New"/>
-                <w:sz w:val="20"/>
-              </w:rPr>
-            </w:pPr>
-            <w:r>
-              <w:rPr>
-                <w:rFonts w:ascii="Arial" w:hAnsi="Arial" w:cs="Courier New"/>
-                <w:bCs/>
-                <w:sz w:val="20"/>
-              </w:rPr>
-              <w:t>Port</w:t>
-            </w:r>
-          </w:p>
-        </w:tc>
-        <w:tc>
-          <w:tcPr>
-            <w:tcW w:w="5815" w:type="dxa"/>
-            <w:tcBorders>
-              <w:top w:val="single" w:sz="4" w:space="0" w:color="BBBBBB"/>
-              <w:left w:val="single" w:sz="4" w:space="0" w:color="BBBBBB"/>
-              <w:bottom w:val="single" w:sz="4" w:space="0" w:color="BBBBBB"/>
-              <w:right w:val="single" w:sz="4" w:space="0" w:color="BBBBBB"/>
-            </w:tcBorders>
-            <w:shd w:val="clear" w:color="auto" w:fill="FFFFFF"/>
-            <w:tcMar>
-              <w:top w:w="46" w:type="dxa"/>
-              <w:left w:w="46" w:type="dxa"/>
-              <w:bottom w:w="46" w:type="dxa"/>
-              <w:right w:w="46" w:type="dxa"/>
-            </w:tcMar>
-            <w:hideMark/>
-          </w:tcPr>
-          <w:p>
-            <w:pPr>
-              <w:pStyle w:val="PlainText"/>
-              <w:rPr>
-                <w:rFonts w:ascii="Arial" w:hAnsi="Arial" w:cs="Courier New"/>
-                <w:sz w:val="20"/>
-              </w:rPr>
-            </w:pPr>
-            <w:r>
-              <w:rPr>
-                <w:rFonts w:ascii="Arial" w:hAnsi="Arial" w:cs="Courier New"/>
-                <w:sz w:val="20"/>
-              </w:rPr>
-              <w:t>Porto no servidor</w:t>
-            </w:r>
-          </w:p>
-        </w:tc>
-        <w:tc>
-          <w:tcPr>
-            <w:tcW w:w="1131" w:type="dxa"/>
-            <w:tcBorders>
-              <w:top w:val="single" w:sz="4" w:space="0" w:color="BBBBBB"/>
-              <w:left w:val="single" w:sz="4" w:space="0" w:color="BBBBBB"/>
-              <w:bottom w:val="single" w:sz="4" w:space="0" w:color="BBBBBB"/>
-              <w:right w:val="single" w:sz="4" w:space="0" w:color="BBBBBB"/>
-            </w:tcBorders>
-            <w:shd w:val="clear" w:color="auto" w:fill="FFFFFF"/>
           </w:tcPr>
           <w:p>
             <w:pPr>
               <w:pStyle w:val="PlainText"/>
               <w:jc w:val="center"/>
+              <w:rPr>
+                <w:rFonts w:ascii="Arial" w:hAnsi="Arial" w:cs="Courier New"/>
+                <w:sz w:val="20"/>
+              </w:rPr>
+            </w:pPr>
+            <w:r>
+              <w:rPr>
+                <w:rFonts w:ascii="Arial" w:hAnsi="Arial" w:cs="Courier New"/>
+                <w:sz w:val="20"/>
+              </w:rPr>
+              <w:t>Port</w:t>
+            </w:r>
+          </w:p>
+        </w:tc>
+        <w:tc>
+          <w:tcPr>
+            <w:tcW w:w="6431" w:type="dxa"/>
+            <w:hideMark/>
+          </w:tcPr>
+          <w:p>
+            <w:pPr>
+              <w:pStyle w:val="PlainText"/>
+              <w:cnfStyle w:val="000000010000"/>
+              <w:rPr>
+                <w:rFonts w:ascii="Arial" w:hAnsi="Arial" w:cs="Courier New"/>
+                <w:sz w:val="20"/>
+              </w:rPr>
+            </w:pPr>
+            <w:r>
+              <w:rPr>
+                <w:rFonts w:ascii="Arial" w:hAnsi="Arial" w:cs="Courier New"/>
+                <w:sz w:val="20"/>
+              </w:rPr>
+              <w:t>Porto no servidor</w:t>
+            </w:r>
+          </w:p>
+        </w:tc>
+        <w:tc>
+          <w:tcPr>
+            <w:tcW w:w="1305" w:type="dxa"/>
+          </w:tcPr>
+          <w:p>
+            <w:pPr>
+              <w:pStyle w:val="PlainText"/>
+              <w:jc w:val="center"/>
+              <w:cnfStyle w:val="000000010000"/>
               <w:rPr>
                 <w:rFonts w:ascii="Arial" w:hAnsi="Arial" w:cs="Courier New"/>
                 <w:sz w:val="20"/>
@@ -13393,95 +13192,65 @@
       </w:tr>
       <w:tr>
         <w:trPr>
+          <w:cnfStyle w:val="000000100000"/>
           <w:trHeight w:val="243"/>
-          <w:jc w:val="center"/>
         </w:trPr>
         <w:tc>
           <w:tcPr>
-            <w:tcW w:w="1636" w:type="dxa"/>
-            <w:tcBorders>
-              <w:top w:val="single" w:sz="4" w:space="0" w:color="BBBBBB"/>
-              <w:left w:val="single" w:sz="4" w:space="0" w:color="BBBBBB"/>
-              <w:bottom w:val="single" w:sz="4" w:space="0" w:color="BBBBBB"/>
-              <w:right w:val="single" w:sz="4" w:space="0" w:color="BBBBBB"/>
-            </w:tcBorders>
-            <w:shd w:val="clear" w:color="auto" w:fill="FFFFFF"/>
-            <w:tcMar>
-              <w:top w:w="46" w:type="dxa"/>
-              <w:left w:w="46" w:type="dxa"/>
-              <w:bottom w:w="46" w:type="dxa"/>
-              <w:right w:w="46" w:type="dxa"/>
-            </w:tcMar>
+            <w:cnfStyle w:val="001000000000"/>
+            <w:tcW w:w="1717" w:type="dxa"/>
             <w:hideMark/>
-          </w:tcPr>
-          <w:p>
-            <w:pPr>
-              <w:pStyle w:val="PlainText"/>
-              <w:rPr>
-                <w:rFonts w:ascii="Arial" w:hAnsi="Arial" w:cs="Courier New"/>
-                <w:sz w:val="20"/>
-              </w:rPr>
-            </w:pPr>
-            <w:r>
-              <w:rPr>
-                <w:rFonts w:ascii="Arial" w:hAnsi="Arial" w:cs="Courier New"/>
-                <w:bCs/>
-                <w:sz w:val="20"/>
-              </w:rPr>
-              <w:t>Username</w:t>
-            </w:r>
-          </w:p>
-        </w:tc>
-        <w:tc>
-          <w:tcPr>
-            <w:tcW w:w="5815" w:type="dxa"/>
-            <w:tcBorders>
-              <w:top w:val="single" w:sz="4" w:space="0" w:color="BBBBBB"/>
-              <w:left w:val="single" w:sz="4" w:space="0" w:color="BBBBBB"/>
-              <w:bottom w:val="single" w:sz="4" w:space="0" w:color="BBBBBB"/>
-              <w:right w:val="single" w:sz="4" w:space="0" w:color="BBBBBB"/>
-            </w:tcBorders>
-            <w:shd w:val="clear" w:color="auto" w:fill="FFFFFF"/>
-            <w:tcMar>
-              <w:top w:w="46" w:type="dxa"/>
-              <w:left w:w="46" w:type="dxa"/>
-              <w:bottom w:w="46" w:type="dxa"/>
-              <w:right w:w="46" w:type="dxa"/>
-            </w:tcMar>
-            <w:hideMark/>
-          </w:tcPr>
-          <w:p>
-            <w:pPr>
-              <w:pStyle w:val="PlainText"/>
-              <w:rPr>
-                <w:rFonts w:ascii="Arial" w:hAnsi="Arial" w:cs="Courier New"/>
-                <w:sz w:val="20"/>
-              </w:rPr>
-            </w:pPr>
-            <w:r>
-              <w:rPr>
-                <w:rFonts w:ascii="Arial" w:hAnsi="Arial" w:cs="Courier New"/>
-                <w:sz w:val="20"/>
-              </w:rPr>
-              <w:t>Nome de utilizador</w:t>
-            </w:r>
-          </w:p>
-        </w:tc>
-        <w:tc>
-          <w:tcPr>
-            <w:tcW w:w="1131" w:type="dxa"/>
-            <w:tcBorders>
-              <w:top w:val="single" w:sz="4" w:space="0" w:color="BBBBBB"/>
-              <w:left w:val="single" w:sz="4" w:space="0" w:color="BBBBBB"/>
-              <w:bottom w:val="single" w:sz="4" w:space="0" w:color="BBBBBB"/>
-              <w:right w:val="single" w:sz="4" w:space="0" w:color="BBBBBB"/>
-            </w:tcBorders>
-            <w:shd w:val="clear" w:color="auto" w:fill="FFFFFF"/>
           </w:tcPr>
           <w:p>
             <w:pPr>
               <w:pStyle w:val="PlainText"/>
               <w:jc w:val="center"/>
+              <w:rPr>
+                <w:rFonts w:ascii="Arial" w:hAnsi="Arial" w:cs="Courier New"/>
+                <w:sz w:val="20"/>
+              </w:rPr>
+            </w:pPr>
+            <w:r>
+              <w:rPr>
+                <w:rFonts w:ascii="Arial" w:hAnsi="Arial" w:cs="Courier New"/>
+                <w:sz w:val="20"/>
+              </w:rPr>
+              <w:t>Username</w:t>
+            </w:r>
+          </w:p>
+        </w:tc>
+        <w:tc>
+          <w:tcPr>
+            <w:tcW w:w="6431" w:type="dxa"/>
+            <w:hideMark/>
+          </w:tcPr>
+          <w:p>
+            <w:pPr>
+              <w:pStyle w:val="PlainText"/>
+              <w:cnfStyle w:val="000000100000"/>
+              <w:rPr>
+                <w:rFonts w:ascii="Arial" w:hAnsi="Arial" w:cs="Courier New"/>
+                <w:sz w:val="20"/>
+              </w:rPr>
+            </w:pPr>
+            <w:r>
+              <w:rPr>
+                <w:rFonts w:ascii="Arial" w:hAnsi="Arial" w:cs="Courier New"/>
+                <w:sz w:val="20"/>
+              </w:rPr>
+              <w:t>Nome de utilizador</w:t>
+            </w:r>
+          </w:p>
+        </w:tc>
+        <w:tc>
+          <w:tcPr>
+            <w:tcW w:w="1305" w:type="dxa"/>
+          </w:tcPr>
+          <w:p>
+            <w:pPr>
+              <w:pStyle w:val="PlainText"/>
+              <w:jc w:val="center"/>
+              <w:cnfStyle w:val="000000100000"/>
               <w:rPr>
                 <w:rFonts w:ascii="Arial" w:hAnsi="Arial" w:cs="Courier New"/>
                 <w:sz w:val="20"/>
@@ -13499,95 +13268,65 @@
       </w:tr>
       <w:tr>
         <w:trPr>
+          <w:cnfStyle w:val="000000010000"/>
           <w:trHeight w:val="229"/>
-          <w:jc w:val="center"/>
         </w:trPr>
         <w:tc>
           <w:tcPr>
-            <w:tcW w:w="1636" w:type="dxa"/>
-            <w:tcBorders>
-              <w:top w:val="single" w:sz="4" w:space="0" w:color="BBBBBB"/>
-              <w:left w:val="single" w:sz="4" w:space="0" w:color="BBBBBB"/>
-              <w:bottom w:val="single" w:sz="4" w:space="0" w:color="BBBBBB"/>
-              <w:right w:val="single" w:sz="4" w:space="0" w:color="BBBBBB"/>
-            </w:tcBorders>
-            <w:shd w:val="clear" w:color="auto" w:fill="FFFFFF"/>
-            <w:tcMar>
-              <w:top w:w="46" w:type="dxa"/>
-              <w:left w:w="46" w:type="dxa"/>
-              <w:bottom w:w="46" w:type="dxa"/>
-              <w:right w:w="46" w:type="dxa"/>
-            </w:tcMar>
+            <w:cnfStyle w:val="001000000000"/>
+            <w:tcW w:w="1717" w:type="dxa"/>
             <w:hideMark/>
-          </w:tcPr>
-          <w:p>
-            <w:pPr>
-              <w:pStyle w:val="PlainText"/>
-              <w:rPr>
-                <w:rFonts w:ascii="Arial" w:hAnsi="Arial" w:cs="Courier New"/>
-                <w:sz w:val="20"/>
-              </w:rPr>
-            </w:pPr>
-            <w:r>
-              <w:rPr>
-                <w:rFonts w:ascii="Arial" w:hAnsi="Arial" w:cs="Courier New"/>
-                <w:bCs/>
-                <w:sz w:val="20"/>
-              </w:rPr>
-              <w:t>Password</w:t>
-            </w:r>
-          </w:p>
-        </w:tc>
-        <w:tc>
-          <w:tcPr>
-            <w:tcW w:w="5815" w:type="dxa"/>
-            <w:tcBorders>
-              <w:top w:val="single" w:sz="4" w:space="0" w:color="BBBBBB"/>
-              <w:left w:val="single" w:sz="4" w:space="0" w:color="BBBBBB"/>
-              <w:bottom w:val="single" w:sz="4" w:space="0" w:color="BBBBBB"/>
-              <w:right w:val="single" w:sz="4" w:space="0" w:color="BBBBBB"/>
-            </w:tcBorders>
-            <w:shd w:val="clear" w:color="auto" w:fill="FFFFFF"/>
-            <w:tcMar>
-              <w:top w:w="46" w:type="dxa"/>
-              <w:left w:w="46" w:type="dxa"/>
-              <w:bottom w:w="46" w:type="dxa"/>
-              <w:right w:w="46" w:type="dxa"/>
-            </w:tcMar>
-            <w:hideMark/>
-          </w:tcPr>
-          <w:p>
-            <w:pPr>
-              <w:pStyle w:val="PlainText"/>
-              <w:rPr>
-                <w:rFonts w:ascii="Arial" w:hAnsi="Arial" w:cs="Courier New"/>
-                <w:sz w:val="20"/>
-              </w:rPr>
-            </w:pPr>
-            <w:r>
-              <w:rPr>
-                <w:rFonts w:ascii="Arial" w:hAnsi="Arial" w:cs="Courier New"/>
-                <w:sz w:val="20"/>
-              </w:rPr>
-              <w:t>Password</w:t>
-            </w:r>
-          </w:p>
-        </w:tc>
-        <w:tc>
-          <w:tcPr>
-            <w:tcW w:w="1131" w:type="dxa"/>
-            <w:tcBorders>
-              <w:top w:val="single" w:sz="4" w:space="0" w:color="BBBBBB"/>
-              <w:left w:val="single" w:sz="4" w:space="0" w:color="BBBBBB"/>
-              <w:bottom w:val="single" w:sz="4" w:space="0" w:color="BBBBBB"/>
-              <w:right w:val="single" w:sz="4" w:space="0" w:color="BBBBBB"/>
-            </w:tcBorders>
-            <w:shd w:val="clear" w:color="auto" w:fill="FFFFFF"/>
           </w:tcPr>
           <w:p>
             <w:pPr>
               <w:pStyle w:val="PlainText"/>
               <w:jc w:val="center"/>
+              <w:rPr>
+                <w:rFonts w:ascii="Arial" w:hAnsi="Arial" w:cs="Courier New"/>
+                <w:sz w:val="20"/>
+              </w:rPr>
+            </w:pPr>
+            <w:r>
+              <w:rPr>
+                <w:rFonts w:ascii="Arial" w:hAnsi="Arial" w:cs="Courier New"/>
+                <w:sz w:val="20"/>
+              </w:rPr>
+              <w:t>Password</w:t>
+            </w:r>
+          </w:p>
+        </w:tc>
+        <w:tc>
+          <w:tcPr>
+            <w:tcW w:w="6431" w:type="dxa"/>
+            <w:hideMark/>
+          </w:tcPr>
+          <w:p>
+            <w:pPr>
+              <w:pStyle w:val="PlainText"/>
+              <w:cnfStyle w:val="000000010000"/>
+              <w:rPr>
+                <w:rFonts w:ascii="Arial" w:hAnsi="Arial" w:cs="Courier New"/>
+                <w:sz w:val="20"/>
+              </w:rPr>
+            </w:pPr>
+            <w:r>
+              <w:rPr>
+                <w:rFonts w:ascii="Arial" w:hAnsi="Arial" w:cs="Courier New"/>
+                <w:sz w:val="20"/>
+              </w:rPr>
+              <w:t>Password</w:t>
+            </w:r>
+          </w:p>
+        </w:tc>
+        <w:tc>
+          <w:tcPr>
+            <w:tcW w:w="1305" w:type="dxa"/>
+          </w:tcPr>
+          <w:p>
+            <w:pPr>
+              <w:pStyle w:val="PlainText"/>
+              <w:jc w:val="center"/>
+              <w:cnfStyle w:val="000000010000"/>
               <w:rPr>
                 <w:rFonts w:ascii="Arial" w:hAnsi="Arial" w:cs="Courier New"/>
                 <w:sz w:val="20"/>
@@ -13598,95 +13337,65 @@
       </w:tr>
       <w:tr>
         <w:trPr>
+          <w:cnfStyle w:val="000000100000"/>
           <w:trHeight w:val="471"/>
-          <w:jc w:val="center"/>
         </w:trPr>
         <w:tc>
           <w:tcPr>
-            <w:tcW w:w="1636" w:type="dxa"/>
-            <w:tcBorders>
-              <w:top w:val="single" w:sz="4" w:space="0" w:color="BBBBBB"/>
-              <w:left w:val="single" w:sz="4" w:space="0" w:color="BBBBBB"/>
-              <w:bottom w:val="single" w:sz="4" w:space="0" w:color="BBBBBB"/>
-              <w:right w:val="single" w:sz="4" w:space="0" w:color="BBBBBB"/>
-            </w:tcBorders>
-            <w:shd w:val="clear" w:color="auto" w:fill="FFFFFF"/>
-            <w:tcMar>
-              <w:top w:w="46" w:type="dxa"/>
-              <w:left w:w="46" w:type="dxa"/>
-              <w:bottom w:w="46" w:type="dxa"/>
-              <w:right w:w="46" w:type="dxa"/>
-            </w:tcMar>
+            <w:cnfStyle w:val="001000000000"/>
+            <w:tcW w:w="1717" w:type="dxa"/>
             <w:hideMark/>
-          </w:tcPr>
-          <w:p>
-            <w:pPr>
-              <w:pStyle w:val="PlainText"/>
-              <w:rPr>
-                <w:rFonts w:ascii="Arial" w:hAnsi="Arial" w:cs="Courier New"/>
-                <w:sz w:val="20"/>
-              </w:rPr>
-            </w:pPr>
-            <w:r>
-              <w:rPr>
-                <w:rFonts w:ascii="Arial" w:hAnsi="Arial" w:cs="Courier New"/>
-                <w:bCs/>
-                <w:sz w:val="20"/>
-              </w:rPr>
-              <w:t>ConnPool Min</w:t>
-            </w:r>
-          </w:p>
-        </w:tc>
-        <w:tc>
-          <w:tcPr>
-            <w:tcW w:w="5815" w:type="dxa"/>
-            <w:tcBorders>
-              <w:top w:val="single" w:sz="4" w:space="0" w:color="BBBBBB"/>
-              <w:left w:val="single" w:sz="4" w:space="0" w:color="BBBBBB"/>
-              <w:bottom w:val="single" w:sz="4" w:space="0" w:color="BBBBBB"/>
-              <w:right w:val="single" w:sz="4" w:space="0" w:color="BBBBBB"/>
-            </w:tcBorders>
-            <w:shd w:val="clear" w:color="auto" w:fill="FFFFFF"/>
-            <w:tcMar>
-              <w:top w:w="46" w:type="dxa"/>
-              <w:left w:w="46" w:type="dxa"/>
-              <w:bottom w:w="46" w:type="dxa"/>
-              <w:right w:w="46" w:type="dxa"/>
-            </w:tcMar>
-            <w:hideMark/>
-          </w:tcPr>
-          <w:p>
-            <w:pPr>
-              <w:pStyle w:val="PlainText"/>
-              <w:rPr>
-                <w:rFonts w:ascii="Arial" w:hAnsi="Arial" w:cs="Courier New"/>
-                <w:sz w:val="20"/>
-              </w:rPr>
-            </w:pPr>
-            <w:r>
-              <w:rPr>
-                <w:rFonts w:ascii="Arial" w:hAnsi="Arial" w:cs="Courier New"/>
-                <w:sz w:val="20"/>
-              </w:rPr>
-              <w:t>Número mínimo de ligações à BD</w:t>
-            </w:r>
-          </w:p>
-        </w:tc>
-        <w:tc>
-          <w:tcPr>
-            <w:tcW w:w="1131" w:type="dxa"/>
-            <w:tcBorders>
-              <w:top w:val="single" w:sz="4" w:space="0" w:color="BBBBBB"/>
-              <w:left w:val="single" w:sz="4" w:space="0" w:color="BBBBBB"/>
-              <w:bottom w:val="single" w:sz="4" w:space="0" w:color="BBBBBB"/>
-              <w:right w:val="single" w:sz="4" w:space="0" w:color="BBBBBB"/>
-            </w:tcBorders>
-            <w:shd w:val="clear" w:color="auto" w:fill="FFFFFF"/>
           </w:tcPr>
           <w:p>
             <w:pPr>
               <w:pStyle w:val="PlainText"/>
               <w:jc w:val="center"/>
+              <w:rPr>
+                <w:rFonts w:ascii="Arial" w:hAnsi="Arial" w:cs="Courier New"/>
+                <w:sz w:val="20"/>
+              </w:rPr>
+            </w:pPr>
+            <w:r>
+              <w:rPr>
+                <w:rFonts w:ascii="Arial" w:hAnsi="Arial" w:cs="Courier New"/>
+                <w:sz w:val="20"/>
+              </w:rPr>
+              <w:t>ConnPool Min</w:t>
+            </w:r>
+          </w:p>
+        </w:tc>
+        <w:tc>
+          <w:tcPr>
+            <w:tcW w:w="6431" w:type="dxa"/>
+            <w:hideMark/>
+          </w:tcPr>
+          <w:p>
+            <w:pPr>
+              <w:pStyle w:val="PlainText"/>
+              <w:cnfStyle w:val="000000100000"/>
+              <w:rPr>
+                <w:rFonts w:ascii="Arial" w:hAnsi="Arial" w:cs="Courier New"/>
+                <w:sz w:val="20"/>
+              </w:rPr>
+            </w:pPr>
+            <w:r>
+              <w:rPr>
+                <w:rFonts w:ascii="Arial" w:hAnsi="Arial" w:cs="Courier New"/>
+                <w:sz w:val="20"/>
+              </w:rPr>
+              <w:t>Número mínimo de ligações à BD</w:t>
+            </w:r>
+          </w:p>
+        </w:tc>
+        <w:tc>
+          <w:tcPr>
+            <w:tcW w:w="1305" w:type="dxa"/>
+          </w:tcPr>
+          <w:p>
+            <w:pPr>
+              <w:pStyle w:val="PlainText"/>
+              <w:jc w:val="center"/>
+              <w:cnfStyle w:val="000000100000"/>
               <w:rPr>
                 <w:rFonts w:ascii="Arial" w:hAnsi="Arial" w:cs="Courier New"/>
                 <w:sz w:val="20"/>
@@ -13697,95 +13406,65 @@
       </w:tr>
       <w:tr>
         <w:trPr>
+          <w:cnfStyle w:val="000000010000"/>
           <w:trHeight w:val="458"/>
-          <w:jc w:val="center"/>
         </w:trPr>
         <w:tc>
           <w:tcPr>
-            <w:tcW w:w="1636" w:type="dxa"/>
-            <w:tcBorders>
-              <w:top w:val="single" w:sz="4" w:space="0" w:color="BBBBBB"/>
-              <w:left w:val="single" w:sz="4" w:space="0" w:color="BBBBBB"/>
-              <w:bottom w:val="single" w:sz="4" w:space="0" w:color="BBBBBB"/>
-              <w:right w:val="single" w:sz="4" w:space="0" w:color="BBBBBB"/>
-            </w:tcBorders>
-            <w:shd w:val="clear" w:color="auto" w:fill="FFFFFF"/>
-            <w:tcMar>
-              <w:top w:w="46" w:type="dxa"/>
-              <w:left w:w="46" w:type="dxa"/>
-              <w:bottom w:w="46" w:type="dxa"/>
-              <w:right w:w="46" w:type="dxa"/>
-            </w:tcMar>
+            <w:cnfStyle w:val="001000000000"/>
+            <w:tcW w:w="1717" w:type="dxa"/>
             <w:hideMark/>
-          </w:tcPr>
-          <w:p>
-            <w:pPr>
-              <w:pStyle w:val="PlainText"/>
-              <w:rPr>
-                <w:rFonts w:ascii="Arial" w:hAnsi="Arial" w:cs="Courier New"/>
-                <w:sz w:val="20"/>
-              </w:rPr>
-            </w:pPr>
-            <w:r>
-              <w:rPr>
-                <w:rFonts w:ascii="Arial" w:hAnsi="Arial" w:cs="Courier New"/>
-                <w:bCs/>
-                <w:sz w:val="20"/>
-              </w:rPr>
-              <w:t>ConnPool Max</w:t>
-            </w:r>
-          </w:p>
-        </w:tc>
-        <w:tc>
-          <w:tcPr>
-            <w:tcW w:w="5815" w:type="dxa"/>
-            <w:tcBorders>
-              <w:top w:val="single" w:sz="4" w:space="0" w:color="BBBBBB"/>
-              <w:left w:val="single" w:sz="4" w:space="0" w:color="BBBBBB"/>
-              <w:bottom w:val="single" w:sz="4" w:space="0" w:color="BBBBBB"/>
-              <w:right w:val="single" w:sz="4" w:space="0" w:color="BBBBBB"/>
-            </w:tcBorders>
-            <w:shd w:val="clear" w:color="auto" w:fill="FFFFFF"/>
-            <w:tcMar>
-              <w:top w:w="46" w:type="dxa"/>
-              <w:left w:w="46" w:type="dxa"/>
-              <w:bottom w:w="46" w:type="dxa"/>
-              <w:right w:w="46" w:type="dxa"/>
-            </w:tcMar>
-            <w:hideMark/>
-          </w:tcPr>
-          <w:p>
-            <w:pPr>
-              <w:pStyle w:val="PlainText"/>
-              <w:rPr>
-                <w:rFonts w:ascii="Arial" w:hAnsi="Arial" w:cs="Courier New"/>
-                <w:sz w:val="20"/>
-              </w:rPr>
-            </w:pPr>
-            <w:r>
-              <w:rPr>
-                <w:rFonts w:ascii="Arial" w:hAnsi="Arial" w:cs="Courier New"/>
-                <w:sz w:val="20"/>
-              </w:rPr>
-              <w:t>Número máximo de ligações à BD</w:t>
-            </w:r>
-          </w:p>
-        </w:tc>
-        <w:tc>
-          <w:tcPr>
-            <w:tcW w:w="1131" w:type="dxa"/>
-            <w:tcBorders>
-              <w:top w:val="single" w:sz="4" w:space="0" w:color="BBBBBB"/>
-              <w:left w:val="single" w:sz="4" w:space="0" w:color="BBBBBB"/>
-              <w:bottom w:val="single" w:sz="4" w:space="0" w:color="BBBBBB"/>
-              <w:right w:val="single" w:sz="4" w:space="0" w:color="BBBBBB"/>
-            </w:tcBorders>
-            <w:shd w:val="clear" w:color="auto" w:fill="FFFFFF"/>
           </w:tcPr>
           <w:p>
             <w:pPr>
               <w:pStyle w:val="PlainText"/>
               <w:jc w:val="center"/>
+              <w:rPr>
+                <w:rFonts w:ascii="Arial" w:hAnsi="Arial" w:cs="Courier New"/>
+                <w:sz w:val="20"/>
+              </w:rPr>
+            </w:pPr>
+            <w:r>
+              <w:rPr>
+                <w:rFonts w:ascii="Arial" w:hAnsi="Arial" w:cs="Courier New"/>
+                <w:sz w:val="20"/>
+              </w:rPr>
+              <w:t>ConnPool Max</w:t>
+            </w:r>
+          </w:p>
+        </w:tc>
+        <w:tc>
+          <w:tcPr>
+            <w:tcW w:w="6431" w:type="dxa"/>
+            <w:hideMark/>
+          </w:tcPr>
+          <w:p>
+            <w:pPr>
+              <w:pStyle w:val="PlainText"/>
+              <w:cnfStyle w:val="000000010000"/>
+              <w:rPr>
+                <w:rFonts w:ascii="Arial" w:hAnsi="Arial" w:cs="Courier New"/>
+                <w:sz w:val="20"/>
+              </w:rPr>
+            </w:pPr>
+            <w:r>
+              <w:rPr>
+                <w:rFonts w:ascii="Arial" w:hAnsi="Arial" w:cs="Courier New"/>
+                <w:sz w:val="20"/>
+              </w:rPr>
+              <w:t>Número máximo de ligações à BD</w:t>
+            </w:r>
+          </w:p>
+        </w:tc>
+        <w:tc>
+          <w:tcPr>
+            <w:tcW w:w="1305" w:type="dxa"/>
+          </w:tcPr>
+          <w:p>
+            <w:pPr>
+              <w:pStyle w:val="PlainText"/>
+              <w:jc w:val="center"/>
+              <w:cnfStyle w:val="000000010000"/>
               <w:rPr>
                 <w:rFonts w:ascii="Arial" w:hAnsi="Arial" w:cs="Courier New"/>
                 <w:sz w:val="20"/>
@@ -13796,95 +13475,65 @@
       </w:tr>
       <w:tr>
         <w:trPr>
+          <w:cnfStyle w:val="000000100000"/>
           <w:trHeight w:val="458"/>
-          <w:jc w:val="center"/>
         </w:trPr>
         <w:tc>
           <w:tcPr>
-            <w:tcW w:w="1636" w:type="dxa"/>
-            <w:tcBorders>
-              <w:top w:val="single" w:sz="4" w:space="0" w:color="BBBBBB"/>
-              <w:left w:val="single" w:sz="4" w:space="0" w:color="BBBBBB"/>
-              <w:bottom w:val="single" w:sz="4" w:space="0" w:color="BBBBBB"/>
-              <w:right w:val="single" w:sz="4" w:space="0" w:color="BBBBBB"/>
-            </w:tcBorders>
-            <w:shd w:val="clear" w:color="auto" w:fill="FFFFFF"/>
-            <w:tcMar>
-              <w:top w:w="46" w:type="dxa"/>
-              <w:left w:w="46" w:type="dxa"/>
-              <w:bottom w:w="46" w:type="dxa"/>
-              <w:right w:w="46" w:type="dxa"/>
-            </w:tcMar>
+            <w:cnfStyle w:val="001000000000"/>
+            <w:tcW w:w="1717" w:type="dxa"/>
             <w:hideMark/>
-          </w:tcPr>
-          <w:p>
-            <w:pPr>
-              <w:pStyle w:val="PlainText"/>
-              <w:rPr>
-                <w:rFonts w:ascii="Arial" w:hAnsi="Arial" w:cs="Courier New"/>
-                <w:sz w:val="20"/>
-              </w:rPr>
-            </w:pPr>
-            <w:r>
-              <w:rPr>
-                <w:rFonts w:ascii="Arial" w:hAnsi="Arial" w:cs="Courier New"/>
-                <w:bCs/>
-                <w:sz w:val="20"/>
-              </w:rPr>
-              <w:t>Security</w:t>
-            </w:r>
-          </w:p>
-        </w:tc>
-        <w:tc>
-          <w:tcPr>
-            <w:tcW w:w="5815" w:type="dxa"/>
-            <w:tcBorders>
-              <w:top w:val="single" w:sz="4" w:space="0" w:color="BBBBBB"/>
-              <w:left w:val="single" w:sz="4" w:space="0" w:color="BBBBBB"/>
-              <w:bottom w:val="single" w:sz="4" w:space="0" w:color="BBBBBB"/>
-              <w:right w:val="single" w:sz="4" w:space="0" w:color="BBBBBB"/>
-            </w:tcBorders>
-            <w:shd w:val="clear" w:color="auto" w:fill="FFFFFF"/>
-            <w:tcMar>
-              <w:top w:w="46" w:type="dxa"/>
-              <w:left w:w="46" w:type="dxa"/>
-              <w:bottom w:w="46" w:type="dxa"/>
-              <w:right w:w="46" w:type="dxa"/>
-            </w:tcMar>
-            <w:hideMark/>
-          </w:tcPr>
-          <w:p>
-            <w:pPr>
-              <w:pStyle w:val="PlainText"/>
-              <w:rPr>
-                <w:rFonts w:ascii="Arial" w:hAnsi="Arial" w:cs="Courier New"/>
-                <w:sz w:val="20"/>
-              </w:rPr>
-            </w:pPr>
-            <w:r>
-              <w:rPr>
-                <w:rFonts w:ascii="Arial" w:hAnsi="Arial" w:cs="Courier New"/>
-                <w:sz w:val="20"/>
-              </w:rPr>
-              <w:t>Informação relativa à segurança na ligação com o servidor (SSPI – utilizador de contexto)</w:t>
-            </w:r>
-          </w:p>
-        </w:tc>
-        <w:tc>
-          <w:tcPr>
-            <w:tcW w:w="1131" w:type="dxa"/>
-            <w:tcBorders>
-              <w:top w:val="single" w:sz="4" w:space="0" w:color="BBBBBB"/>
-              <w:left w:val="single" w:sz="4" w:space="0" w:color="BBBBBB"/>
-              <w:bottom w:val="single" w:sz="4" w:space="0" w:color="BBBBBB"/>
-              <w:right w:val="single" w:sz="4" w:space="0" w:color="BBBBBB"/>
-            </w:tcBorders>
-            <w:shd w:val="clear" w:color="auto" w:fill="FFFFFF"/>
           </w:tcPr>
           <w:p>
             <w:pPr>
               <w:pStyle w:val="PlainText"/>
               <w:jc w:val="center"/>
+              <w:rPr>
+                <w:rFonts w:ascii="Arial" w:hAnsi="Arial" w:cs="Courier New"/>
+                <w:sz w:val="20"/>
+              </w:rPr>
+            </w:pPr>
+            <w:r>
+              <w:rPr>
+                <w:rFonts w:ascii="Arial" w:hAnsi="Arial" w:cs="Courier New"/>
+                <w:sz w:val="20"/>
+              </w:rPr>
+              <w:t>Security</w:t>
+            </w:r>
+          </w:p>
+        </w:tc>
+        <w:tc>
+          <w:tcPr>
+            <w:tcW w:w="6431" w:type="dxa"/>
+            <w:hideMark/>
+          </w:tcPr>
+          <w:p>
+            <w:pPr>
+              <w:pStyle w:val="PlainText"/>
+              <w:cnfStyle w:val="000000100000"/>
+              <w:rPr>
+                <w:rFonts w:ascii="Arial" w:hAnsi="Arial" w:cs="Courier New"/>
+                <w:sz w:val="20"/>
+              </w:rPr>
+            </w:pPr>
+            <w:r>
+              <w:rPr>
+                <w:rFonts w:ascii="Arial" w:hAnsi="Arial" w:cs="Courier New"/>
+                <w:sz w:val="20"/>
+              </w:rPr>
+              <w:t>Informação relativa à segurança na ligação com o servidor (SSPI – utilizador de contexto)</w:t>
+            </w:r>
+          </w:p>
+        </w:tc>
+        <w:tc>
+          <w:tcPr>
+            <w:tcW w:w="1305" w:type="dxa"/>
+          </w:tcPr>
+          <w:p>
+            <w:pPr>
+              <w:pStyle w:val="PlainText"/>
+              <w:jc w:val="center"/>
+              <w:cnfStyle w:val="000000100000"/>
               <w:rPr>
                 <w:rFonts w:ascii="Arial" w:hAnsi="Arial" w:cs="Courier New"/>
                 <w:sz w:val="20"/>
@@ -13902,88 +13551,65 @@
       </w:tr>
       <w:tr>
         <w:trPr>
+          <w:cnfStyle w:val="000000010000"/>
           <w:trHeight w:val="458"/>
-          <w:jc w:val="center"/>
         </w:trPr>
         <w:tc>
           <w:tcPr>
-            <w:tcW w:w="1636" w:type="dxa"/>
-            <w:tcBorders>
-              <w:top w:val="single" w:sz="4" w:space="0" w:color="BBBBBB"/>
-              <w:left w:val="single" w:sz="4" w:space="0" w:color="BBBBBB"/>
-              <w:bottom w:val="single" w:sz="4" w:space="0" w:color="BBBBBB"/>
-              <w:right w:val="single" w:sz="4" w:space="0" w:color="BBBBBB"/>
-            </w:tcBorders>
-            <w:shd w:val="clear" w:color="auto" w:fill="FFFFFF"/>
-            <w:tcMar>
-              <w:top w:w="46" w:type="dxa"/>
-              <w:left w:w="46" w:type="dxa"/>
-              <w:bottom w:w="46" w:type="dxa"/>
-              <w:right w:w="46" w:type="dxa"/>
-            </w:tcMar>
+            <w:cnfStyle w:val="001000000000"/>
+            <w:tcW w:w="1717" w:type="dxa"/>
             <w:hideMark/>
-          </w:tcPr>
-          <w:p>
-            <w:pPr>
-              <w:pStyle w:val="PlainText"/>
-              <w:rPr>
-                <w:rFonts w:ascii="Arial" w:hAnsi="Arial" w:cs="Courier New"/>
-                <w:sz w:val="20"/>
-              </w:rPr>
-            </w:pPr>
-            <w:r>
-              <w:rPr>
-                <w:rFonts w:ascii="Arial" w:hAnsi="Arial" w:cs="Courier New"/>
-                <w:bCs/>
-                <w:sz w:val="20"/>
-              </w:rPr>
-              <w:t>Timeout</w:t>
-            </w:r>
-          </w:p>
-        </w:tc>
-        <w:tc>
-          <w:tcPr>
-            <w:tcW w:w="5815" w:type="dxa"/>
-            <w:tcBorders>
-              <w:top w:val="single" w:sz="4" w:space="0" w:color="BBBBBB"/>
-              <w:left w:val="single" w:sz="4" w:space="0" w:color="BBBBBB"/>
-              <w:bottom w:val="single" w:sz="4" w:space="0" w:color="BBBBBB"/>
-              <w:right w:val="single" w:sz="4" w:space="0" w:color="BBBBBB"/>
-            </w:tcBorders>
-            <w:shd w:val="clear" w:color="auto" w:fill="FFFFFF"/>
-            <w:tcMar>
-              <w:top w:w="46" w:type="dxa"/>
-              <w:left w:w="46" w:type="dxa"/>
-              <w:bottom w:w="46" w:type="dxa"/>
-              <w:right w:w="46" w:type="dxa"/>
-            </w:tcMar>
-            <w:hideMark/>
-          </w:tcPr>
-          <w:p>
-            <w:pPr>
-              <w:pStyle w:val="PlainText"/>
-              <w:rPr>
-                <w:rFonts w:ascii="Arial" w:hAnsi="Arial" w:cs="Courier New"/>
-                <w:sz w:val="20"/>
-              </w:rPr>
-            </w:pPr>
-          </w:p>
-        </w:tc>
-        <w:tc>
-          <w:tcPr>
-            <w:tcW w:w="1131" w:type="dxa"/>
-            <w:tcBorders>
-              <w:top w:val="single" w:sz="4" w:space="0" w:color="BBBBBB"/>
-              <w:left w:val="single" w:sz="4" w:space="0" w:color="BBBBBB"/>
-              <w:bottom w:val="single" w:sz="4" w:space="0" w:color="BBBBBB"/>
-              <w:right w:val="single" w:sz="4" w:space="0" w:color="BBBBBB"/>
-            </w:tcBorders>
-            <w:shd w:val="clear" w:color="auto" w:fill="FFFFFF"/>
           </w:tcPr>
           <w:p>
             <w:pPr>
               <w:pStyle w:val="PlainText"/>
               <w:jc w:val="center"/>
+              <w:rPr>
+                <w:rFonts w:ascii="Arial" w:hAnsi="Arial" w:cs="Courier New"/>
+                <w:sz w:val="20"/>
+              </w:rPr>
+            </w:pPr>
+            <w:r>
+              <w:rPr>
+                <w:rFonts w:ascii="Arial" w:hAnsi="Arial" w:cs="Courier New"/>
+                <w:sz w:val="20"/>
+              </w:rPr>
+              <w:t>Timeout</w:t>
+            </w:r>
+          </w:p>
+        </w:tc>
+        <w:tc>
+          <w:tcPr>
+            <w:tcW w:w="6431" w:type="dxa"/>
+            <w:hideMark/>
+          </w:tcPr>
+          <w:p>
+            <w:pPr>
+              <w:pStyle w:val="PlainText"/>
+              <w:cnfStyle w:val="000000010000"/>
+              <w:rPr>
+                <w:rFonts w:ascii="Arial" w:hAnsi="Arial" w:cs="Courier New"/>
+                <w:sz w:val="20"/>
+              </w:rPr>
+            </w:pPr>
+            <w:r>
+              <w:rPr>
+                <w:rFonts w:ascii="Arial" w:hAnsi="Arial" w:cs="Courier New"/>
+                <w:sz w:val="20"/>
+              </w:rPr>
+              <w:t>Timeout associado à ligação</w:t>
+            </w:r>
+          </w:p>
+        </w:tc>
+        <w:tc>
+          <w:tcPr>
+            <w:tcW w:w="1305" w:type="dxa"/>
+          </w:tcPr>
+          <w:p>
+            <w:pPr>
+              <w:pStyle w:val="PlainText"/>
+              <w:jc w:val="center"/>
+              <w:cnfStyle w:val="000000010000"/>
               <w:rPr>
                 <w:rFonts w:ascii="Arial" w:hAnsi="Arial" w:cs="Courier New"/>
                 <w:sz w:val="20"/>
@@ -14477,7 +14103,6 @@
                 <w:bCs/>
                 <w:sz w:val="20"/>
               </w:rPr>
-              <w:lastRenderedPageBreak/>
               <w:t>Password</w:t>
             </w:r>
           </w:p>

--- a/Esquiços/Definição Dicionário Dados/1. Planeamento.docx
+++ b/Esquiços/Definição Dicionário Dados/1. Planeamento.docx
@@ -12393,6 +12393,107 @@
           <w:sz w:val="24"/>
         </w:rPr>
       </w:pPr>
+    </w:p>
+    <w:p>
+      <w:pPr>
+        <w:pStyle w:val="PlainText"/>
+        <w:rPr>
+          <w:rFonts w:ascii="Calibri" w:hAnsi="Calibri" w:cs="Courier New"/>
+          <w:b/>
+          <w:sz w:val="24"/>
+        </w:rPr>
+      </w:pPr>
+    </w:p>
+    <w:p>
+      <w:pPr>
+        <w:pStyle w:val="PlainText"/>
+        <w:shd w:val="clear" w:color="auto" w:fill="F2F2F2" w:themeFill="background1" w:themeFillShade="F2"/>
+        <w:rPr>
+          <w:rFonts w:ascii="Calibri" w:hAnsi="Calibri" w:cs="Courier New"/>
+          <w:b/>
+          <w:color w:val="FF0000"/>
+          <w:sz w:val="24"/>
+        </w:rPr>
+      </w:pPr>
+      <w:r>
+        <w:rPr>
+          <w:rFonts w:ascii="Calibri" w:hAnsi="Calibri" w:cs="Courier New"/>
+          <w:b/>
+          <w:sz w:val="24"/>
+        </w:rPr>
+        <w:t>Modelo de Tipos</w:t>
+      </w:r>
+      <w:r>
+        <w:rPr>
+          <w:rFonts w:ascii="Calibri" w:hAnsi="Calibri" w:cs="Courier New"/>
+          <w:b/>
+          <w:sz w:val="24"/>
+        </w:rPr>
+        <w:t xml:space="preserve"> Ver. 3 </w:t>
+      </w:r>
+      <w:r>
+        <w:rPr>
+          <w:rFonts w:ascii="Calibri" w:hAnsi="Calibri" w:cs="Courier New"/>
+          <w:b/>
+          <w:color w:val="FF0000"/>
+          <w:sz w:val="24"/>
+        </w:rPr>
+        <w:t>(a propor)</w:t>
+      </w:r>
+    </w:p>
+    <w:p>
+      <w:pPr>
+        <w:pStyle w:val="PlainText"/>
+        <w:rPr>
+          <w:rFonts w:ascii="Calibri" w:hAnsi="Calibri" w:cs="Courier New"/>
+          <w:sz w:val="22"/>
+        </w:rPr>
+      </w:pPr>
+    </w:p>
+    <w:p>
+      <w:pPr>
+        <w:pStyle w:val="PlainText"/>
+        <w:rPr>
+          <w:rFonts w:ascii="Calibri" w:hAnsi="Calibri" w:cs="Courier New"/>
+          <w:b/>
+          <w:sz w:val="24"/>
+        </w:rPr>
+      </w:pPr>
+      <w:r>
+        <w:rPr>
+          <w:rFonts w:ascii="Calibri" w:hAnsi="Calibri" w:cs="Courier New"/>
+          <w:b/>
+          <w:sz w:val="24"/>
+        </w:rPr>
+        <w:t>Síntese</w:t>
+      </w:r>
+    </w:p>
+    <w:p>
+      <w:pPr>
+        <w:pStyle w:val="PlainText"/>
+        <w:rPr>
+          <w:rFonts w:ascii="Calibri" w:hAnsi="Calibri" w:cs="Courier New"/>
+          <w:b/>
+          <w:sz w:val="24"/>
+        </w:rPr>
+      </w:pPr>
+    </w:p>
+    <w:p>
+      <w:pPr>
+        <w:pStyle w:val="PlainText"/>
+        <w:ind w:firstLine="708"/>
+        <w:rPr>
+          <w:rFonts w:ascii="Calibri" w:hAnsi="Calibri" w:cs="Courier New"/>
+          <w:sz w:val="22"/>
+        </w:rPr>
+      </w:pPr>
+      <w:r>
+        <w:rPr>
+          <w:rFonts w:ascii="Calibri" w:hAnsi="Calibri" w:cs="Courier New"/>
+          <w:sz w:val="22"/>
+        </w:rPr>
+        <w:t>Utilização de todos os tipos disponíveis em XSD.</w:t>
+      </w:r>
     </w:p>
     <w:p>
       <w:pPr>
